--- a/Aula_08_Classe/Aula_19_Matriz.docx
+++ b/Aula_08_Classe/Aula_19_Matriz.docx
@@ -258,7 +258,617 @@
       </w:pPr>
       <w:r>
         <w:lastRenderedPageBreak/>
-        <w:t xml:space="preserve">Demonstração: </w:t>
+        <w:t>Sintaxe</w:t>
+      </w:r>
+    </w:p>
+    <w:p>
+      <w:proofErr w:type="gramStart"/>
+      <w:r>
+        <w:t>tipo</w:t>
+      </w:r>
+      <w:proofErr w:type="gramEnd"/>
+      <w:r>
+        <w:t xml:space="preserve">[ , ] </w:t>
+      </w:r>
+      <w:proofErr w:type="spellStart"/>
+      <w:r>
+        <w:t>nomeDaMatriz</w:t>
+      </w:r>
+      <w:proofErr w:type="spellEnd"/>
+      <w:r>
+        <w:t xml:space="preserve"> = new tipo[ linhas, </w:t>
+      </w:r>
+      <w:proofErr w:type="spellStart"/>
+      <w:r>
+        <w:t>colulas</w:t>
+      </w:r>
+      <w:proofErr w:type="spellEnd"/>
+      <w:r>
+        <w:t xml:space="preserve"> ];</w:t>
+      </w:r>
+    </w:p>
+    <w:p>
+      <w:r>
+        <w:t xml:space="preserve">Exemplo: </w:t>
+      </w:r>
+    </w:p>
+    <w:p>
+      <w:r>
+        <w:rPr>
+          <w:noProof/>
+          <w:lang w:eastAsia="pt-BR"/>
+        </w:rPr>
+        <w:drawing>
+          <wp:inline distT="0" distB="0" distL="0" distR="0" wp14:anchorId="2C4CBA82" wp14:editId="10F5FB9E">
+            <wp:extent cx="5400040" cy="2738755"/>
+            <wp:effectExtent l="0" t="0" r="0" b="4445"/>
+            <wp:docPr id="1" name="Imagem 1"/>
+            <wp:cNvGraphicFramePr>
+              <a:graphicFrameLocks xmlns:a="http://schemas.openxmlformats.org/drawingml/2006/main" noChangeAspect="1"/>
+            </wp:cNvGraphicFramePr>
+            <a:graphic xmlns:a="http://schemas.openxmlformats.org/drawingml/2006/main">
+              <a:graphicData uri="http://schemas.openxmlformats.org/drawingml/2006/picture">
+                <pic:pic xmlns:pic="http://schemas.openxmlformats.org/drawingml/2006/picture">
+                  <pic:nvPicPr>
+                    <pic:cNvPr id="1" name="764362C.tmp"/>
+                    <pic:cNvPicPr/>
+                  </pic:nvPicPr>
+                  <pic:blipFill>
+                    <a:blip r:embed="rId6">
+                      <a:extLst>
+                        <a:ext uri="{28A0092B-C50C-407E-A947-70E740481C1C}">
+                          <a14:useLocalDpi xmlns:a14="http://schemas.microsoft.com/office/drawing/2010/main" val="0"/>
+                        </a:ext>
+                      </a:extLst>
+                    </a:blip>
+                    <a:stretch>
+                      <a:fillRect/>
+                    </a:stretch>
+                  </pic:blipFill>
+                  <pic:spPr>
+                    <a:xfrm>
+                      <a:off x="0" y="0"/>
+                      <a:ext cx="5400040" cy="2738755"/>
+                    </a:xfrm>
+                    <a:prstGeom prst="rect">
+                      <a:avLst/>
+                    </a:prstGeom>
+                  </pic:spPr>
+                </pic:pic>
+              </a:graphicData>
+            </a:graphic>
+          </wp:inline>
+        </w:drawing>
+      </w:r>
+    </w:p>
+    <w:p>
+      <w:r>
+        <w:t xml:space="preserve">Para mostrar melhor, vamos </w:t>
+      </w:r>
+      <w:proofErr w:type="spellStart"/>
+      <w:r>
+        <w:t>debugar</w:t>
+      </w:r>
+      <w:proofErr w:type="spellEnd"/>
+      <w:r>
+        <w:t xml:space="preserve"> o código. </w:t>
+      </w:r>
+    </w:p>
+    <w:p>
+      <w:r>
+        <w:t>Vou criar breakpoint aqui na linha 9 (tecla F9)</w:t>
+      </w:r>
+    </w:p>
+    <w:p>
+      <w:r>
+        <w:t>Executando em modo debug com a tecla F5</w:t>
+      </w:r>
+    </w:p>
+    <w:p>
+      <w:r>
+        <w:t>Executando o próximo passo com a tecla F10</w:t>
+      </w:r>
+    </w:p>
+    <w:p>
+      <w:r>
+        <w:t>Expandindo a matriz</w:t>
+      </w:r>
+    </w:p>
+    <w:p>
+      <w:r>
+        <w:rPr>
+          <w:noProof/>
+          <w:lang w:eastAsia="pt-BR"/>
+        </w:rPr>
+        <w:lastRenderedPageBreak/>
+        <w:drawing>
+          <wp:inline distT="0" distB="0" distL="0" distR="0" wp14:anchorId="2B291CFE" wp14:editId="62C8790F">
+            <wp:extent cx="5400040" cy="4519930"/>
+            <wp:effectExtent l="0" t="0" r="0" b="0"/>
+            <wp:docPr id="2" name="Imagem 2"/>
+            <wp:cNvGraphicFramePr>
+              <a:graphicFrameLocks xmlns:a="http://schemas.openxmlformats.org/drawingml/2006/main" noChangeAspect="1"/>
+            </wp:cNvGraphicFramePr>
+            <a:graphic xmlns:a="http://schemas.openxmlformats.org/drawingml/2006/main">
+              <a:graphicData uri="http://schemas.openxmlformats.org/drawingml/2006/picture">
+                <pic:pic xmlns:pic="http://schemas.openxmlformats.org/drawingml/2006/picture">
+                  <pic:nvPicPr>
+                    <pic:cNvPr id="2" name="764ECD1.tmp"/>
+                    <pic:cNvPicPr/>
+                  </pic:nvPicPr>
+                  <pic:blipFill>
+                    <a:blip r:embed="rId7">
+                      <a:extLst>
+                        <a:ext uri="{28A0092B-C50C-407E-A947-70E740481C1C}">
+                          <a14:useLocalDpi xmlns:a14="http://schemas.microsoft.com/office/drawing/2010/main" val="0"/>
+                        </a:ext>
+                      </a:extLst>
+                    </a:blip>
+                    <a:stretch>
+                      <a:fillRect/>
+                    </a:stretch>
+                  </pic:blipFill>
+                  <pic:spPr>
+                    <a:xfrm>
+                      <a:off x="0" y="0"/>
+                      <a:ext cx="5400040" cy="4519930"/>
+                    </a:xfrm>
+                    <a:prstGeom prst="rect">
+                      <a:avLst/>
+                    </a:prstGeom>
+                  </pic:spPr>
+                </pic:pic>
+              </a:graphicData>
+            </a:graphic>
+          </wp:inline>
+        </w:drawing>
+      </w:r>
+    </w:p>
+    <w:p>
+      <w:r>
+        <w:t xml:space="preserve">Repare que a matriz foi criada. </w:t>
+      </w:r>
+    </w:p>
+    <w:p>
+      <w:r>
+        <w:t>Desfazendo o Debug</w:t>
+      </w:r>
+    </w:p>
+    <w:p>
+      <w:r>
+        <w:t>Pressione o Stop</w:t>
+      </w:r>
+    </w:p>
+    <w:p>
+      <w:r>
+        <w:rPr>
+          <w:noProof/>
+          <w:lang w:eastAsia="pt-BR"/>
+        </w:rPr>
+        <w:lastRenderedPageBreak/>
+        <w:drawing>
+          <wp:inline distT="0" distB="0" distL="0" distR="0" wp14:anchorId="0FBD43E3" wp14:editId="5E17B929">
+            <wp:extent cx="5391150" cy="3209925"/>
+            <wp:effectExtent l="0" t="0" r="0" b="9525"/>
+            <wp:docPr id="4" name="Imagem 4"/>
+            <wp:cNvGraphicFramePr>
+              <a:graphicFrameLocks xmlns:a="http://schemas.openxmlformats.org/drawingml/2006/main" noChangeAspect="1"/>
+            </wp:cNvGraphicFramePr>
+            <a:graphic xmlns:a="http://schemas.openxmlformats.org/drawingml/2006/main">
+              <a:graphicData uri="http://schemas.openxmlformats.org/drawingml/2006/picture">
+                <pic:pic xmlns:pic="http://schemas.openxmlformats.org/drawingml/2006/picture">
+                  <pic:nvPicPr>
+                    <pic:cNvPr id="0" name="Picture 1"/>
+                    <pic:cNvPicPr>
+                      <a:picLocks noChangeAspect="1" noChangeArrowheads="1"/>
+                    </pic:cNvPicPr>
+                  </pic:nvPicPr>
+                  <pic:blipFill>
+                    <a:blip r:embed="rId8">
+                      <a:extLst>
+                        <a:ext uri="{28A0092B-C50C-407E-A947-70E740481C1C}">
+                          <a14:useLocalDpi xmlns:a14="http://schemas.microsoft.com/office/drawing/2010/main" val="0"/>
+                        </a:ext>
+                      </a:extLst>
+                    </a:blip>
+                    <a:srcRect/>
+                    <a:stretch>
+                      <a:fillRect/>
+                    </a:stretch>
+                  </pic:blipFill>
+                  <pic:spPr bwMode="auto">
+                    <a:xfrm>
+                      <a:off x="0" y="0"/>
+                      <a:ext cx="5391150" cy="3209925"/>
+                    </a:xfrm>
+                    <a:prstGeom prst="rect">
+                      <a:avLst/>
+                    </a:prstGeom>
+                    <a:noFill/>
+                    <a:ln>
+                      <a:noFill/>
+                    </a:ln>
+                  </pic:spPr>
+                </pic:pic>
+              </a:graphicData>
+            </a:graphic>
+          </wp:inline>
+        </w:drawing>
+      </w:r>
+    </w:p>
+    <w:p>
+      <w:r>
+        <w:t xml:space="preserve">Coloque o cursor na linha 9 e pressione F9 para desmarcar o breakpoint. </w:t>
+      </w:r>
+    </w:p>
+    <w:p>
+      <w:pPr>
+        <w:pStyle w:val="Ttulo1"/>
+      </w:pPr>
+      <w:proofErr w:type="spellStart"/>
+      <w:r>
+        <w:t>Length</w:t>
+      </w:r>
+      <w:proofErr w:type="spellEnd"/>
+      <w:r>
+        <w:t xml:space="preserve"> – A propriedade </w:t>
+      </w:r>
+      <w:proofErr w:type="spellStart"/>
+      <w:r>
+        <w:t>length</w:t>
+      </w:r>
+      <w:proofErr w:type="spellEnd"/>
+    </w:p>
+    <w:p>
+      <w:r>
+        <w:rPr>
+          <w:noProof/>
+          <w:lang w:eastAsia="pt-BR"/>
+        </w:rPr>
+        <w:drawing>
+          <wp:inline distT="0" distB="0" distL="0" distR="0" wp14:anchorId="7C0FABBD" wp14:editId="6E8A38D1">
+            <wp:extent cx="5400040" cy="3188335"/>
+            <wp:effectExtent l="0" t="0" r="0" b="0"/>
+            <wp:docPr id="6" name="Imagem 6"/>
+            <wp:cNvGraphicFramePr>
+              <a:graphicFrameLocks xmlns:a="http://schemas.openxmlformats.org/drawingml/2006/main" noChangeAspect="1"/>
+            </wp:cNvGraphicFramePr>
+            <a:graphic xmlns:a="http://schemas.openxmlformats.org/drawingml/2006/main">
+              <a:graphicData uri="http://schemas.openxmlformats.org/drawingml/2006/picture">
+                <pic:pic xmlns:pic="http://schemas.openxmlformats.org/drawingml/2006/picture">
+                  <pic:nvPicPr>
+                    <pic:cNvPr id="6" name="764B564.tmp"/>
+                    <pic:cNvPicPr/>
+                  </pic:nvPicPr>
+                  <pic:blipFill>
+                    <a:blip r:embed="rId9">
+                      <a:extLst>
+                        <a:ext uri="{28A0092B-C50C-407E-A947-70E740481C1C}">
+                          <a14:useLocalDpi xmlns:a14="http://schemas.microsoft.com/office/drawing/2010/main" val="0"/>
+                        </a:ext>
+                      </a:extLst>
+                    </a:blip>
+                    <a:stretch>
+                      <a:fillRect/>
+                    </a:stretch>
+                  </pic:blipFill>
+                  <pic:spPr>
+                    <a:xfrm>
+                      <a:off x="0" y="0"/>
+                      <a:ext cx="5400040" cy="3188335"/>
+                    </a:xfrm>
+                    <a:prstGeom prst="rect">
+                      <a:avLst/>
+                    </a:prstGeom>
+                  </pic:spPr>
+                </pic:pic>
+              </a:graphicData>
+            </a:graphic>
+          </wp:inline>
+        </w:drawing>
+      </w:r>
+    </w:p>
+    <w:p>
+      <w:r>
+        <w:t xml:space="preserve">A propriedade </w:t>
+      </w:r>
+      <w:proofErr w:type="spellStart"/>
+      <w:r>
+        <w:t>Length</w:t>
+      </w:r>
+      <w:proofErr w:type="spellEnd"/>
+      <w:r>
+        <w:t xml:space="preserve"> </w:t>
+      </w:r>
+      <w:r>
+        <w:t xml:space="preserve">diz quantos elementos a matriz tem no total. </w:t>
+      </w:r>
+    </w:p>
+    <w:p>
+      <w:pPr>
+        <w:pStyle w:val="Ttulo1"/>
+      </w:pPr>
+      <w:proofErr w:type="spellStart"/>
+      <w:r>
+        <w:lastRenderedPageBreak/>
+        <w:t>Rank</w:t>
+      </w:r>
+      <w:proofErr w:type="spellEnd"/>
+      <w:r>
+        <w:t xml:space="preserve"> – A propriedade </w:t>
+      </w:r>
+      <w:proofErr w:type="spellStart"/>
+      <w:r>
+        <w:t>Rank</w:t>
+      </w:r>
+      <w:proofErr w:type="spellEnd"/>
+    </w:p>
+    <w:p>
+      <w:r>
+        <w:rPr>
+          <w:noProof/>
+          <w:lang w:eastAsia="pt-BR"/>
+        </w:rPr>
+        <w:drawing>
+          <wp:inline distT="0" distB="0" distL="0" distR="0" wp14:anchorId="130CABD5" wp14:editId="522AB6A9">
+            <wp:extent cx="5400040" cy="3203575"/>
+            <wp:effectExtent l="0" t="0" r="0" b="0"/>
+            <wp:docPr id="7" name="Imagem 7"/>
+            <wp:cNvGraphicFramePr>
+              <a:graphicFrameLocks xmlns:a="http://schemas.openxmlformats.org/drawingml/2006/main" noChangeAspect="1"/>
+            </wp:cNvGraphicFramePr>
+            <a:graphic xmlns:a="http://schemas.openxmlformats.org/drawingml/2006/main">
+              <a:graphicData uri="http://schemas.openxmlformats.org/drawingml/2006/picture">
+                <pic:pic xmlns:pic="http://schemas.openxmlformats.org/drawingml/2006/picture">
+                  <pic:nvPicPr>
+                    <pic:cNvPr id="7" name="7642243.tmp"/>
+                    <pic:cNvPicPr/>
+                  </pic:nvPicPr>
+                  <pic:blipFill>
+                    <a:blip r:embed="rId10">
+                      <a:extLst>
+                        <a:ext uri="{28A0092B-C50C-407E-A947-70E740481C1C}">
+                          <a14:useLocalDpi xmlns:a14="http://schemas.microsoft.com/office/drawing/2010/main" val="0"/>
+                        </a:ext>
+                      </a:extLst>
+                    </a:blip>
+                    <a:stretch>
+                      <a:fillRect/>
+                    </a:stretch>
+                  </pic:blipFill>
+                  <pic:spPr>
+                    <a:xfrm>
+                      <a:off x="0" y="0"/>
+                      <a:ext cx="5400040" cy="3203575"/>
+                    </a:xfrm>
+                    <a:prstGeom prst="rect">
+                      <a:avLst/>
+                    </a:prstGeom>
+                  </pic:spPr>
+                </pic:pic>
+              </a:graphicData>
+            </a:graphic>
+          </wp:inline>
+        </w:drawing>
+      </w:r>
+    </w:p>
+    <w:p>
+      <w:r>
+        <w:t xml:space="preserve">A propriedade </w:t>
+      </w:r>
+      <w:proofErr w:type="spellStart"/>
+      <w:r>
+        <w:t>Rank</w:t>
+      </w:r>
+      <w:proofErr w:type="spellEnd"/>
+      <w:r>
+        <w:t xml:space="preserve"> traz a primeira dimensão da matriz. Ou seja, a quantidade de linhas. </w:t>
+      </w:r>
+    </w:p>
+    <w:p>
+      <w:proofErr w:type="spellStart"/>
+      <w:proofErr w:type="gramStart"/>
+      <w:r>
+        <w:t>GetLength</w:t>
+      </w:r>
+      <w:proofErr w:type="spellEnd"/>
+      <w:r>
+        <w:t>(</w:t>
+      </w:r>
+      <w:proofErr w:type="gramEnd"/>
+      <w:r>
+        <w:t xml:space="preserve">) – </w:t>
+      </w:r>
+    </w:p>
+    <w:p>
+      <w:r>
+        <w:rPr>
+          <w:noProof/>
+          <w:lang w:eastAsia="pt-BR"/>
+        </w:rPr>
+        <w:drawing>
+          <wp:inline distT="0" distB="0" distL="0" distR="0" wp14:anchorId="30435765" wp14:editId="605CD144">
+            <wp:extent cx="5400040" cy="3039745"/>
+            <wp:effectExtent l="0" t="0" r="0" b="8255"/>
+            <wp:docPr id="8" name="Imagem 8"/>
+            <wp:cNvGraphicFramePr>
+              <a:graphicFrameLocks xmlns:a="http://schemas.openxmlformats.org/drawingml/2006/main" noChangeAspect="1"/>
+            </wp:cNvGraphicFramePr>
+            <a:graphic xmlns:a="http://schemas.openxmlformats.org/drawingml/2006/main">
+              <a:graphicData uri="http://schemas.openxmlformats.org/drawingml/2006/picture">
+                <pic:pic xmlns:pic="http://schemas.openxmlformats.org/drawingml/2006/picture">
+                  <pic:nvPicPr>
+                    <pic:cNvPr id="8" name="764AAB.tmp"/>
+                    <pic:cNvPicPr/>
+                  </pic:nvPicPr>
+                  <pic:blipFill>
+                    <a:blip r:embed="rId11">
+                      <a:extLst>
+                        <a:ext uri="{28A0092B-C50C-407E-A947-70E740481C1C}">
+                          <a14:useLocalDpi xmlns:a14="http://schemas.microsoft.com/office/drawing/2010/main" val="0"/>
+                        </a:ext>
+                      </a:extLst>
+                    </a:blip>
+                    <a:stretch>
+                      <a:fillRect/>
+                    </a:stretch>
+                  </pic:blipFill>
+                  <pic:spPr>
+                    <a:xfrm>
+                      <a:off x="0" y="0"/>
+                      <a:ext cx="5400040" cy="3039745"/>
+                    </a:xfrm>
+                    <a:prstGeom prst="rect">
+                      <a:avLst/>
+                    </a:prstGeom>
+                  </pic:spPr>
+                </pic:pic>
+              </a:graphicData>
+            </a:graphic>
+          </wp:inline>
+        </w:drawing>
+      </w:r>
+    </w:p>
+    <w:p>
+      <w:r>
+        <w:t xml:space="preserve">A propriedade </w:t>
+      </w:r>
+      <w:proofErr w:type="spellStart"/>
+      <w:r>
+        <w:t>GetLength</w:t>
+      </w:r>
+      <w:proofErr w:type="spellEnd"/>
+      <w:r>
+        <w:t xml:space="preserve"> traz o tamanho da dimensão especificada. </w:t>
+      </w:r>
+      <w:r>
+        <w:t xml:space="preserve">No caso a quantidade de linhas da matriz. </w:t>
+      </w:r>
+    </w:p>
+    <w:p>
+      <w:r>
+        <w:rPr>
+          <w:noProof/>
+          <w:lang w:eastAsia="pt-BR"/>
+        </w:rPr>
+        <w:lastRenderedPageBreak/>
+        <w:drawing>
+          <wp:inline distT="0" distB="0" distL="0" distR="0" wp14:anchorId="645A031A" wp14:editId="6446E74D">
+            <wp:extent cx="5400040" cy="3047365"/>
+            <wp:effectExtent l="0" t="0" r="0" b="635"/>
+            <wp:docPr id="9" name="Imagem 9"/>
+            <wp:cNvGraphicFramePr>
+              <a:graphicFrameLocks xmlns:a="http://schemas.openxmlformats.org/drawingml/2006/main" noChangeAspect="1"/>
+            </wp:cNvGraphicFramePr>
+            <a:graphic xmlns:a="http://schemas.openxmlformats.org/drawingml/2006/main">
+              <a:graphicData uri="http://schemas.openxmlformats.org/drawingml/2006/picture">
+                <pic:pic xmlns:pic="http://schemas.openxmlformats.org/drawingml/2006/picture">
+                  <pic:nvPicPr>
+                    <pic:cNvPr id="9" name="76494E6.tmp"/>
+                    <pic:cNvPicPr/>
+                  </pic:nvPicPr>
+                  <pic:blipFill>
+                    <a:blip r:embed="rId12">
+                      <a:extLst>
+                        <a:ext uri="{28A0092B-C50C-407E-A947-70E740481C1C}">
+                          <a14:useLocalDpi xmlns:a14="http://schemas.microsoft.com/office/drawing/2010/main" val="0"/>
+                        </a:ext>
+                      </a:extLst>
+                    </a:blip>
+                    <a:stretch>
+                      <a:fillRect/>
+                    </a:stretch>
+                  </pic:blipFill>
+                  <pic:spPr>
+                    <a:xfrm>
+                      <a:off x="0" y="0"/>
+                      <a:ext cx="5400040" cy="3047365"/>
+                    </a:xfrm>
+                    <a:prstGeom prst="rect">
+                      <a:avLst/>
+                    </a:prstGeom>
+                  </pic:spPr>
+                </pic:pic>
+              </a:graphicData>
+            </a:graphic>
+          </wp:inline>
+        </w:drawing>
+      </w:r>
+    </w:p>
+    <w:p>
+      <w:r>
+        <w:t xml:space="preserve">Nesse exemplo, vimos a que a segunda dimensão da matriz tem o tamanho 3. Ou seja, a quantidade de colunas da matriz. </w:t>
+      </w:r>
+    </w:p>
+    <w:p>
+      <w:pPr>
+        <w:pStyle w:val="Ttulo1"/>
+      </w:pPr>
+      <w:r>
+        <w:t>Todas as demonstrações:</w:t>
+      </w:r>
+    </w:p>
+    <w:p>
+      <w:r>
+        <w:rPr>
+          <w:noProof/>
+          <w:lang w:eastAsia="pt-BR"/>
+        </w:rPr>
+        <w:drawing>
+          <wp:inline distT="0" distB="0" distL="0" distR="0" wp14:anchorId="172EE7DF" wp14:editId="2D5DF2D1">
+            <wp:extent cx="5400040" cy="3639185"/>
+            <wp:effectExtent l="0" t="0" r="0" b="0"/>
+            <wp:docPr id="10" name="Imagem 10"/>
+            <wp:cNvGraphicFramePr>
+              <a:graphicFrameLocks xmlns:a="http://schemas.openxmlformats.org/drawingml/2006/main" noChangeAspect="1"/>
+            </wp:cNvGraphicFramePr>
+            <a:graphic xmlns:a="http://schemas.openxmlformats.org/drawingml/2006/main">
+              <a:graphicData uri="http://schemas.openxmlformats.org/drawingml/2006/picture">
+                <pic:pic xmlns:pic="http://schemas.openxmlformats.org/drawingml/2006/picture">
+                  <pic:nvPicPr>
+                    <pic:cNvPr id="10" name="76426AE.tmp"/>
+                    <pic:cNvPicPr/>
+                  </pic:nvPicPr>
+                  <pic:blipFill>
+                    <a:blip r:embed="rId13">
+                      <a:extLst>
+                        <a:ext uri="{28A0092B-C50C-407E-A947-70E740481C1C}">
+                          <a14:useLocalDpi xmlns:a14="http://schemas.microsoft.com/office/drawing/2010/main" val="0"/>
+                        </a:ext>
+                      </a:extLst>
+                    </a:blip>
+                    <a:stretch>
+                      <a:fillRect/>
+                    </a:stretch>
+                  </pic:blipFill>
+                  <pic:spPr>
+                    <a:xfrm>
+                      <a:off x="0" y="0"/>
+                      <a:ext cx="5400040" cy="3639185"/>
+                    </a:xfrm>
+                    <a:prstGeom prst="rect">
+                      <a:avLst/>
+                    </a:prstGeom>
+                  </pic:spPr>
+                </pic:pic>
+              </a:graphicData>
+            </a:graphic>
+          </wp:inline>
+        </w:drawing>
+      </w:r>
+    </w:p>
+    <w:p/>
+    <w:p/>
+    <w:p>
+      <w:pPr>
+        <w:pStyle w:val="Ttulo1"/>
+      </w:pPr>
+      <w:r>
+        <w:lastRenderedPageBreak/>
+        <w:t>Código das Demonstrações</w:t>
+      </w:r>
+      <w:r>
+        <w:t xml:space="preserve">: </w:t>
       </w:r>
     </w:p>
     <w:p>
@@ -550,24 +1160,35 @@
     </w:p>
     <w:p>
       <w:r>
-        <w:t>Fazer um programa para ler um número inteiro N e uma matriz de</w:t>
-      </w:r>
-      <w:r>
-        <w:t xml:space="preserve"> </w:t>
-      </w:r>
-      <w:r>
-        <w:t>ordem N contendo números inteiros. Em seguida, mostrar a diagonal</w:t>
-      </w:r>
-      <w:r>
-        <w:t xml:space="preserve"> </w:t>
-      </w:r>
-      <w:r>
-        <w:t>principal e a quantidade de valores negativos da matriz.</w:t>
+        <w:t xml:space="preserve">Fazer um programa para ler um número inteiro N e uma matriz de ordem N </w:t>
+      </w:r>
+      <w:r>
+        <w:t xml:space="preserve">(uma matriz quadrada, com a quantidade igual entre linhas e </w:t>
+      </w:r>
+      <w:r>
+        <w:t>colunas</w:t>
+      </w:r>
+      <w:r>
+        <w:t xml:space="preserve">) </w:t>
+      </w:r>
+      <w:r>
+        <w:t>contendo números inteiros. Em seguida, mostrar a diagonal principal e a quantidade de valores negativos da matriz.</w:t>
       </w:r>
     </w:p>
     <w:p>
       <w:r>
         <w:t xml:space="preserve">Exemplo: </w:t>
+      </w:r>
+    </w:p>
+    <w:p>
+      <w:r>
+        <w:t xml:space="preserve">No exemplo </w:t>
+      </w:r>
+      <w:r>
+        <w:t>abaixo</w:t>
+      </w:r>
+      <w:r>
+        <w:t>, a diagonal principal é composta pelos números 5 8 2</w:t>
       </w:r>
     </w:p>
     <w:p>
@@ -606,7 +1227,7 @@
                     <pic:cNvPicPr/>
                   </pic:nvPicPr>
                   <pic:blipFill>
-                    <a:blip r:embed="rId6">
+                    <a:blip r:embed="rId14">
                       <a:extLst>
                         <a:ext uri="{28A0092B-C50C-407E-A947-70E740481C1C}">
                           <a14:useLocalDpi xmlns:a14="http://schemas.microsoft.com/office/drawing/2010/main" val="0"/>
@@ -674,7 +1295,7 @@
                     <pic:cNvPicPr/>
                   </pic:nvPicPr>
                   <pic:blipFill>
-                    <a:blip r:embed="rId7">
+                    <a:blip r:embed="rId15">
                       <a:extLst>
                         <a:ext uri="{28A0092B-C50C-407E-A947-70E740481C1C}">
                           <a14:useLocalDpi xmlns:a14="http://schemas.microsoft.com/office/drawing/2010/main" val="0"/>
@@ -714,65 +1335,32 @@
         </w:rPr>
       </w:pPr>
       <w:r>
-        <w:br w:type="page"/>
-      </w:r>
-    </w:p>
-    <w:p>
-      <w:pPr>
-        <w:pStyle w:val="Ttulo1"/>
-      </w:pPr>
+        <w:rPr>
+          <w:color w:val="FF0000"/>
+        </w:rPr>
+        <w:t>Fazer esse exercício acima</w:t>
+      </w:r>
+      <w:r>
+        <w:t xml:space="preserve"> </w:t>
+      </w:r>
       <w:bookmarkStart w:id="0" w:name="_GoBack"/>
       <w:bookmarkEnd w:id="0"/>
       <w:r>
+        <w:br w:type="page"/>
+      </w:r>
+    </w:p>
+    <w:p>
+      <w:pPr>
+        <w:pStyle w:val="Ttulo1"/>
+      </w:pPr>
+      <w:r>
         <w:lastRenderedPageBreak/>
         <w:t xml:space="preserve">Exercício de fixação </w:t>
       </w:r>
     </w:p>
     <w:p>
-      <w:pPr>
-        <w:spacing w:line="259" w:lineRule="auto"/>
-        <w:jc w:val="left"/>
-      </w:pPr>
-      <w:r>
-        <w:t>Fazer um programa para ler dois números inteiros M e N, e depois ler</w:t>
-      </w:r>
-      <w:r>
-        <w:t xml:space="preserve"> </w:t>
-      </w:r>
-      <w:r>
-        <w:t>uma matriz de M linhas por N colunas contendo números inteiros,</w:t>
-      </w:r>
-      <w:r>
-        <w:t xml:space="preserve"> </w:t>
-      </w:r>
-      <w:r>
-        <w:t xml:space="preserve">podendo haver </w:t>
-      </w:r>
-      <w:proofErr w:type="gramStart"/>
-      <w:r>
-        <w:t>repetições</w:t>
-      </w:r>
-      <w:proofErr w:type="gramEnd"/>
-      <w:r>
-        <w:t>. Em seguida, ler um número inteiro X que</w:t>
-      </w:r>
-      <w:r>
-        <w:t xml:space="preserve"> </w:t>
-      </w:r>
-      <w:r>
-        <w:t>pertence à matriz. Para cada ocorrência de X, mostrar os valores à</w:t>
-      </w:r>
-      <w:r>
-        <w:t xml:space="preserve"> </w:t>
-      </w:r>
-      <w:r>
-        <w:t>esquerda, acima, à direita e abaixo de X, quando houver, conforme</w:t>
-      </w:r>
-      <w:r>
-        <w:t xml:space="preserve"> </w:t>
-      </w:r>
-      <w:r>
-        <w:t>exemplo.</w:t>
+      <w:r>
+        <w:t>Fazer um programa para ler dois números inteiros M e N, e depois ler uma matriz de M linhas por N colunas contendo números inteiros, podendo haver repetições. Em seguida, ler um número inteiro X que pertence à matriz. Para cada ocorrência de X, mostrar os valores à esquerda, acima, à direita e abaixo de X, quando houver, conforme exemplo.</w:t>
       </w:r>
     </w:p>
     <w:p>
@@ -801,7 +1389,7 @@
                     <pic:cNvPicPr/>
                   </pic:nvPicPr>
                   <pic:blipFill>
-                    <a:blip r:embed="rId8">
+                    <a:blip r:embed="rId16">
                       <a:extLst>
                         <a:ext uri="{28A0092B-C50C-407E-A947-70E740481C1C}">
                           <a14:useLocalDpi xmlns:a14="http://schemas.microsoft.com/office/drawing/2010/main" val="0"/>

--- a/Aula_08_Classe/Aula_19_Matriz.docx
+++ b/Aula_08_Classe/Aula_19_Matriz.docx
@@ -1182,13 +1182,7 @@
     </w:p>
     <w:p>
       <w:r>
-        <w:t xml:space="preserve">No exemplo </w:t>
-      </w:r>
-      <w:r>
-        <w:t>abaixo</w:t>
-      </w:r>
-      <w:r>
-        <w:t>, a diagonal principal é composta pelos números 5 8 2</w:t>
+        <w:t>No exemplo abaixo, a diagonal principal é composta pelos números 5 8 2</w:t>
       </w:r>
     </w:p>
     <w:p>
@@ -1327,6 +1321,21 @@
         <w:spacing w:line="259" w:lineRule="auto"/>
         <w:jc w:val="left"/>
         <w:rPr>
+          <w:color w:val="000000" w:themeColor="text1"/>
+        </w:rPr>
+      </w:pPr>
+      <w:r>
+        <w:rPr>
+          <w:color w:val="000000" w:themeColor="text1"/>
+        </w:rPr>
+        <w:br w:type="page"/>
+      </w:r>
+    </w:p>
+    <w:p>
+      <w:pPr>
+        <w:spacing w:line="259" w:lineRule="auto"/>
+        <w:jc w:val="left"/>
+        <w:rPr>
           <w:rFonts w:eastAsiaTheme="majorEastAsia" w:cstheme="majorBidi"/>
           <w:b/>
           <w:color w:val="000000" w:themeColor="text1"/>
@@ -1334,18 +1343,2008 @@
           <w:szCs w:val="32"/>
         </w:rPr>
       </w:pPr>
-      <w:r>
-        <w:rPr>
-          <w:color w:val="FF0000"/>
-        </w:rPr>
-        <w:t>Fazer esse exercício acima</w:t>
-      </w:r>
-      <w:r>
-        <w:t xml:space="preserve"> </w:t>
-      </w:r>
       <w:bookmarkStart w:id="0" w:name="_GoBack"/>
       <w:bookmarkEnd w:id="0"/>
       <w:r>
+        <w:rPr>
+          <w:color w:val="000000" w:themeColor="text1"/>
+        </w:rPr>
+        <w:lastRenderedPageBreak/>
+        <w:t xml:space="preserve">Código do exercício exemplo: </w:t>
+      </w:r>
+    </w:p>
+    <w:p>
+      <w:pPr>
+        <w:autoSpaceDE w:val="0"/>
+        <w:autoSpaceDN w:val="0"/>
+        <w:adjustRightInd w:val="0"/>
+        <w:spacing w:after="0" w:line="240" w:lineRule="auto"/>
+        <w:jc w:val="left"/>
+        <w:rPr>
+          <w:rFonts w:ascii="Consolas" w:hAnsi="Consolas" w:cs="Consolas"/>
+          <w:color w:val="000000"/>
+          <w:sz w:val="19"/>
+          <w:szCs w:val="19"/>
+        </w:rPr>
+      </w:pPr>
+      <w:proofErr w:type="spellStart"/>
+      <w:proofErr w:type="gramStart"/>
+      <w:r>
+        <w:rPr>
+          <w:rFonts w:ascii="Consolas" w:hAnsi="Consolas" w:cs="Consolas"/>
+          <w:color w:val="0000FF"/>
+          <w:sz w:val="19"/>
+          <w:szCs w:val="19"/>
+        </w:rPr>
+        <w:t>using</w:t>
+      </w:r>
+      <w:proofErr w:type="spellEnd"/>
+      <w:proofErr w:type="gramEnd"/>
+      <w:r>
+        <w:rPr>
+          <w:rFonts w:ascii="Consolas" w:hAnsi="Consolas" w:cs="Consolas"/>
+          <w:color w:val="000000"/>
+          <w:sz w:val="19"/>
+          <w:szCs w:val="19"/>
+        </w:rPr>
+        <w:t xml:space="preserve"> System;</w:t>
+      </w:r>
+    </w:p>
+    <w:p>
+      <w:pPr>
+        <w:autoSpaceDE w:val="0"/>
+        <w:autoSpaceDN w:val="0"/>
+        <w:adjustRightInd w:val="0"/>
+        <w:spacing w:after="0" w:line="240" w:lineRule="auto"/>
+        <w:jc w:val="left"/>
+        <w:rPr>
+          <w:rFonts w:ascii="Consolas" w:hAnsi="Consolas" w:cs="Consolas"/>
+          <w:color w:val="000000"/>
+          <w:sz w:val="19"/>
+          <w:szCs w:val="19"/>
+        </w:rPr>
+      </w:pPr>
+    </w:p>
+    <w:p>
+      <w:pPr>
+        <w:autoSpaceDE w:val="0"/>
+        <w:autoSpaceDN w:val="0"/>
+        <w:adjustRightInd w:val="0"/>
+        <w:spacing w:after="0" w:line="240" w:lineRule="auto"/>
+        <w:jc w:val="left"/>
+        <w:rPr>
+          <w:rFonts w:ascii="Consolas" w:hAnsi="Consolas" w:cs="Consolas"/>
+          <w:color w:val="000000"/>
+          <w:sz w:val="19"/>
+          <w:szCs w:val="19"/>
+        </w:rPr>
+      </w:pPr>
+      <w:proofErr w:type="spellStart"/>
+      <w:proofErr w:type="gramStart"/>
+      <w:r>
+        <w:rPr>
+          <w:rFonts w:ascii="Consolas" w:hAnsi="Consolas" w:cs="Consolas"/>
+          <w:color w:val="0000FF"/>
+          <w:sz w:val="19"/>
+          <w:szCs w:val="19"/>
+        </w:rPr>
+        <w:t>namespace</w:t>
+      </w:r>
+      <w:proofErr w:type="spellEnd"/>
+      <w:proofErr w:type="gramEnd"/>
+      <w:r>
+        <w:rPr>
+          <w:rFonts w:ascii="Consolas" w:hAnsi="Consolas" w:cs="Consolas"/>
+          <w:color w:val="000000"/>
+          <w:sz w:val="19"/>
+          <w:szCs w:val="19"/>
+        </w:rPr>
+        <w:t xml:space="preserve"> </w:t>
+      </w:r>
+      <w:proofErr w:type="spellStart"/>
+      <w:r>
+        <w:rPr>
+          <w:rFonts w:ascii="Consolas" w:hAnsi="Consolas" w:cs="Consolas"/>
+          <w:color w:val="000000"/>
+          <w:sz w:val="19"/>
+          <w:szCs w:val="19"/>
+        </w:rPr>
+        <w:t>MatizExercicioFixação</w:t>
+      </w:r>
+      <w:proofErr w:type="spellEnd"/>
+    </w:p>
+    <w:p>
+      <w:pPr>
+        <w:autoSpaceDE w:val="0"/>
+        <w:autoSpaceDN w:val="0"/>
+        <w:adjustRightInd w:val="0"/>
+        <w:spacing w:after="0" w:line="240" w:lineRule="auto"/>
+        <w:jc w:val="left"/>
+        <w:rPr>
+          <w:rFonts w:ascii="Consolas" w:hAnsi="Consolas" w:cs="Consolas"/>
+          <w:color w:val="000000"/>
+          <w:sz w:val="19"/>
+          <w:szCs w:val="19"/>
+        </w:rPr>
+      </w:pPr>
+      <w:r>
+        <w:rPr>
+          <w:rFonts w:ascii="Consolas" w:hAnsi="Consolas" w:cs="Consolas"/>
+          <w:color w:val="000000"/>
+          <w:sz w:val="19"/>
+          <w:szCs w:val="19"/>
+        </w:rPr>
+        <w:t>{</w:t>
+      </w:r>
+    </w:p>
+    <w:p>
+      <w:pPr>
+        <w:autoSpaceDE w:val="0"/>
+        <w:autoSpaceDN w:val="0"/>
+        <w:adjustRightInd w:val="0"/>
+        <w:spacing w:after="0" w:line="240" w:lineRule="auto"/>
+        <w:jc w:val="left"/>
+        <w:rPr>
+          <w:rFonts w:ascii="Consolas" w:hAnsi="Consolas" w:cs="Consolas"/>
+          <w:color w:val="000000"/>
+          <w:sz w:val="19"/>
+          <w:szCs w:val="19"/>
+        </w:rPr>
+      </w:pPr>
+      <w:r>
+        <w:rPr>
+          <w:rFonts w:ascii="Consolas" w:hAnsi="Consolas" w:cs="Consolas"/>
+          <w:color w:val="000000"/>
+          <w:sz w:val="19"/>
+          <w:szCs w:val="19"/>
+        </w:rPr>
+        <w:t xml:space="preserve">    </w:t>
+      </w:r>
+      <w:proofErr w:type="spellStart"/>
+      <w:proofErr w:type="gramStart"/>
+      <w:r>
+        <w:rPr>
+          <w:rFonts w:ascii="Consolas" w:hAnsi="Consolas" w:cs="Consolas"/>
+          <w:color w:val="0000FF"/>
+          <w:sz w:val="19"/>
+          <w:szCs w:val="19"/>
+        </w:rPr>
+        <w:t>class</w:t>
+      </w:r>
+      <w:proofErr w:type="spellEnd"/>
+      <w:proofErr w:type="gramEnd"/>
+      <w:r>
+        <w:rPr>
+          <w:rFonts w:ascii="Consolas" w:hAnsi="Consolas" w:cs="Consolas"/>
+          <w:color w:val="000000"/>
+          <w:sz w:val="19"/>
+          <w:szCs w:val="19"/>
+        </w:rPr>
+        <w:t xml:space="preserve"> </w:t>
+      </w:r>
+      <w:proofErr w:type="spellStart"/>
+      <w:r>
+        <w:rPr>
+          <w:rFonts w:ascii="Consolas" w:hAnsi="Consolas" w:cs="Consolas"/>
+          <w:color w:val="2B91AF"/>
+          <w:sz w:val="19"/>
+          <w:szCs w:val="19"/>
+        </w:rPr>
+        <w:t>Program</w:t>
+      </w:r>
+      <w:proofErr w:type="spellEnd"/>
+    </w:p>
+    <w:p>
+      <w:pPr>
+        <w:autoSpaceDE w:val="0"/>
+        <w:autoSpaceDN w:val="0"/>
+        <w:adjustRightInd w:val="0"/>
+        <w:spacing w:after="0" w:line="240" w:lineRule="auto"/>
+        <w:jc w:val="left"/>
+        <w:rPr>
+          <w:rFonts w:ascii="Consolas" w:hAnsi="Consolas" w:cs="Consolas"/>
+          <w:color w:val="000000"/>
+          <w:sz w:val="19"/>
+          <w:szCs w:val="19"/>
+        </w:rPr>
+      </w:pPr>
+      <w:r>
+        <w:rPr>
+          <w:rFonts w:ascii="Consolas" w:hAnsi="Consolas" w:cs="Consolas"/>
+          <w:color w:val="000000"/>
+          <w:sz w:val="19"/>
+          <w:szCs w:val="19"/>
+        </w:rPr>
+        <w:t xml:space="preserve">    {</w:t>
+      </w:r>
+    </w:p>
+    <w:p>
+      <w:pPr>
+        <w:autoSpaceDE w:val="0"/>
+        <w:autoSpaceDN w:val="0"/>
+        <w:adjustRightInd w:val="0"/>
+        <w:spacing w:after="0" w:line="240" w:lineRule="auto"/>
+        <w:jc w:val="left"/>
+        <w:rPr>
+          <w:rFonts w:ascii="Consolas" w:hAnsi="Consolas" w:cs="Consolas"/>
+          <w:color w:val="000000"/>
+          <w:sz w:val="19"/>
+          <w:szCs w:val="19"/>
+        </w:rPr>
+      </w:pPr>
+      <w:r>
+        <w:rPr>
+          <w:rFonts w:ascii="Consolas" w:hAnsi="Consolas" w:cs="Consolas"/>
+          <w:color w:val="000000"/>
+          <w:sz w:val="19"/>
+          <w:szCs w:val="19"/>
+        </w:rPr>
+        <w:t xml:space="preserve">        </w:t>
+      </w:r>
+      <w:proofErr w:type="spellStart"/>
+      <w:proofErr w:type="gramStart"/>
+      <w:r>
+        <w:rPr>
+          <w:rFonts w:ascii="Consolas" w:hAnsi="Consolas" w:cs="Consolas"/>
+          <w:color w:val="0000FF"/>
+          <w:sz w:val="19"/>
+          <w:szCs w:val="19"/>
+        </w:rPr>
+        <w:t>static</w:t>
+      </w:r>
+      <w:proofErr w:type="spellEnd"/>
+      <w:proofErr w:type="gramEnd"/>
+      <w:r>
+        <w:rPr>
+          <w:rFonts w:ascii="Consolas" w:hAnsi="Consolas" w:cs="Consolas"/>
+          <w:color w:val="000000"/>
+          <w:sz w:val="19"/>
+          <w:szCs w:val="19"/>
+        </w:rPr>
+        <w:t xml:space="preserve"> </w:t>
+      </w:r>
+      <w:proofErr w:type="spellStart"/>
+      <w:r>
+        <w:rPr>
+          <w:rFonts w:ascii="Consolas" w:hAnsi="Consolas" w:cs="Consolas"/>
+          <w:color w:val="0000FF"/>
+          <w:sz w:val="19"/>
+          <w:szCs w:val="19"/>
+        </w:rPr>
+        <w:t>void</w:t>
+      </w:r>
+      <w:proofErr w:type="spellEnd"/>
+      <w:r>
+        <w:rPr>
+          <w:rFonts w:ascii="Consolas" w:hAnsi="Consolas" w:cs="Consolas"/>
+          <w:color w:val="000000"/>
+          <w:sz w:val="19"/>
+          <w:szCs w:val="19"/>
+        </w:rPr>
+        <w:t xml:space="preserve"> </w:t>
+      </w:r>
+      <w:proofErr w:type="spellStart"/>
+      <w:r>
+        <w:rPr>
+          <w:rFonts w:ascii="Consolas" w:hAnsi="Consolas" w:cs="Consolas"/>
+          <w:color w:val="000000"/>
+          <w:sz w:val="19"/>
+          <w:szCs w:val="19"/>
+        </w:rPr>
+        <w:t>Main</w:t>
+      </w:r>
+      <w:proofErr w:type="spellEnd"/>
+      <w:r>
+        <w:rPr>
+          <w:rFonts w:ascii="Consolas" w:hAnsi="Consolas" w:cs="Consolas"/>
+          <w:color w:val="000000"/>
+          <w:sz w:val="19"/>
+          <w:szCs w:val="19"/>
+        </w:rPr>
+        <w:t>(</w:t>
+      </w:r>
+      <w:proofErr w:type="spellStart"/>
+      <w:r>
+        <w:rPr>
+          <w:rFonts w:ascii="Consolas" w:hAnsi="Consolas" w:cs="Consolas"/>
+          <w:color w:val="0000FF"/>
+          <w:sz w:val="19"/>
+          <w:szCs w:val="19"/>
+        </w:rPr>
+        <w:t>string</w:t>
+      </w:r>
+      <w:proofErr w:type="spellEnd"/>
+      <w:r>
+        <w:rPr>
+          <w:rFonts w:ascii="Consolas" w:hAnsi="Consolas" w:cs="Consolas"/>
+          <w:color w:val="000000"/>
+          <w:sz w:val="19"/>
+          <w:szCs w:val="19"/>
+        </w:rPr>
+        <w:t xml:space="preserve">[] </w:t>
+      </w:r>
+      <w:proofErr w:type="spellStart"/>
+      <w:r>
+        <w:rPr>
+          <w:rFonts w:ascii="Consolas" w:hAnsi="Consolas" w:cs="Consolas"/>
+          <w:color w:val="000000"/>
+          <w:sz w:val="19"/>
+          <w:szCs w:val="19"/>
+        </w:rPr>
+        <w:t>args</w:t>
+      </w:r>
+      <w:proofErr w:type="spellEnd"/>
+      <w:r>
+        <w:rPr>
+          <w:rFonts w:ascii="Consolas" w:hAnsi="Consolas" w:cs="Consolas"/>
+          <w:color w:val="000000"/>
+          <w:sz w:val="19"/>
+          <w:szCs w:val="19"/>
+        </w:rPr>
+        <w:t>)</w:t>
+      </w:r>
+    </w:p>
+    <w:p>
+      <w:pPr>
+        <w:autoSpaceDE w:val="0"/>
+        <w:autoSpaceDN w:val="0"/>
+        <w:adjustRightInd w:val="0"/>
+        <w:spacing w:after="0" w:line="240" w:lineRule="auto"/>
+        <w:jc w:val="left"/>
+        <w:rPr>
+          <w:rFonts w:ascii="Consolas" w:hAnsi="Consolas" w:cs="Consolas"/>
+          <w:color w:val="000000"/>
+          <w:sz w:val="19"/>
+          <w:szCs w:val="19"/>
+        </w:rPr>
+      </w:pPr>
+      <w:r>
+        <w:rPr>
+          <w:rFonts w:ascii="Consolas" w:hAnsi="Consolas" w:cs="Consolas"/>
+          <w:color w:val="000000"/>
+          <w:sz w:val="19"/>
+          <w:szCs w:val="19"/>
+        </w:rPr>
+        <w:t xml:space="preserve">        {</w:t>
+      </w:r>
+    </w:p>
+    <w:p>
+      <w:pPr>
+        <w:autoSpaceDE w:val="0"/>
+        <w:autoSpaceDN w:val="0"/>
+        <w:adjustRightInd w:val="0"/>
+        <w:spacing w:after="0" w:line="240" w:lineRule="auto"/>
+        <w:jc w:val="left"/>
+        <w:rPr>
+          <w:rFonts w:ascii="Consolas" w:hAnsi="Consolas" w:cs="Consolas"/>
+          <w:color w:val="000000"/>
+          <w:sz w:val="19"/>
+          <w:szCs w:val="19"/>
+        </w:rPr>
+      </w:pPr>
+      <w:r>
+        <w:rPr>
+          <w:rFonts w:ascii="Consolas" w:hAnsi="Consolas" w:cs="Consolas"/>
+          <w:color w:val="000000"/>
+          <w:sz w:val="19"/>
+          <w:szCs w:val="19"/>
+        </w:rPr>
+        <w:t xml:space="preserve">            </w:t>
+      </w:r>
+      <w:proofErr w:type="spellStart"/>
+      <w:proofErr w:type="gramStart"/>
+      <w:r>
+        <w:rPr>
+          <w:rFonts w:ascii="Consolas" w:hAnsi="Consolas" w:cs="Consolas"/>
+          <w:color w:val="0000FF"/>
+          <w:sz w:val="19"/>
+          <w:szCs w:val="19"/>
+        </w:rPr>
+        <w:t>int</w:t>
+      </w:r>
+      <w:proofErr w:type="spellEnd"/>
+      <w:proofErr w:type="gramEnd"/>
+      <w:r>
+        <w:rPr>
+          <w:rFonts w:ascii="Consolas" w:hAnsi="Consolas" w:cs="Consolas"/>
+          <w:color w:val="000000"/>
+          <w:sz w:val="19"/>
+          <w:szCs w:val="19"/>
+        </w:rPr>
+        <w:t xml:space="preserve"> n = </w:t>
+      </w:r>
+      <w:proofErr w:type="spellStart"/>
+      <w:r>
+        <w:rPr>
+          <w:rFonts w:ascii="Consolas" w:hAnsi="Consolas" w:cs="Consolas"/>
+          <w:color w:val="0000FF"/>
+          <w:sz w:val="19"/>
+          <w:szCs w:val="19"/>
+        </w:rPr>
+        <w:t>int</w:t>
+      </w:r>
+      <w:r>
+        <w:rPr>
+          <w:rFonts w:ascii="Consolas" w:hAnsi="Consolas" w:cs="Consolas"/>
+          <w:color w:val="000000"/>
+          <w:sz w:val="19"/>
+          <w:szCs w:val="19"/>
+        </w:rPr>
+        <w:t>.Parse</w:t>
+      </w:r>
+      <w:proofErr w:type="spellEnd"/>
+      <w:r>
+        <w:rPr>
+          <w:rFonts w:ascii="Consolas" w:hAnsi="Consolas" w:cs="Consolas"/>
+          <w:color w:val="000000"/>
+          <w:sz w:val="19"/>
+          <w:szCs w:val="19"/>
+        </w:rPr>
+        <w:t>(</w:t>
+      </w:r>
+      <w:proofErr w:type="spellStart"/>
+      <w:r>
+        <w:rPr>
+          <w:rFonts w:ascii="Consolas" w:hAnsi="Consolas" w:cs="Consolas"/>
+          <w:color w:val="000000"/>
+          <w:sz w:val="19"/>
+          <w:szCs w:val="19"/>
+        </w:rPr>
+        <w:t>Console.ReadLine</w:t>
+      </w:r>
+      <w:proofErr w:type="spellEnd"/>
+      <w:r>
+        <w:rPr>
+          <w:rFonts w:ascii="Consolas" w:hAnsi="Consolas" w:cs="Consolas"/>
+          <w:color w:val="000000"/>
+          <w:sz w:val="19"/>
+          <w:szCs w:val="19"/>
+        </w:rPr>
+        <w:t>());</w:t>
+      </w:r>
+    </w:p>
+    <w:p>
+      <w:pPr>
+        <w:autoSpaceDE w:val="0"/>
+        <w:autoSpaceDN w:val="0"/>
+        <w:adjustRightInd w:val="0"/>
+        <w:spacing w:after="0" w:line="240" w:lineRule="auto"/>
+        <w:jc w:val="left"/>
+        <w:rPr>
+          <w:rFonts w:ascii="Consolas" w:hAnsi="Consolas" w:cs="Consolas"/>
+          <w:color w:val="000000"/>
+          <w:sz w:val="19"/>
+          <w:szCs w:val="19"/>
+        </w:rPr>
+      </w:pPr>
+    </w:p>
+    <w:p>
+      <w:pPr>
+        <w:autoSpaceDE w:val="0"/>
+        <w:autoSpaceDN w:val="0"/>
+        <w:adjustRightInd w:val="0"/>
+        <w:spacing w:after="0" w:line="240" w:lineRule="auto"/>
+        <w:jc w:val="left"/>
+        <w:rPr>
+          <w:rFonts w:ascii="Consolas" w:hAnsi="Consolas" w:cs="Consolas"/>
+          <w:color w:val="000000"/>
+          <w:sz w:val="19"/>
+          <w:szCs w:val="19"/>
+        </w:rPr>
+      </w:pPr>
+      <w:r>
+        <w:rPr>
+          <w:rFonts w:ascii="Consolas" w:hAnsi="Consolas" w:cs="Consolas"/>
+          <w:color w:val="000000"/>
+          <w:sz w:val="19"/>
+          <w:szCs w:val="19"/>
+        </w:rPr>
+        <w:t xml:space="preserve">            </w:t>
+      </w:r>
+      <w:proofErr w:type="spellStart"/>
+      <w:proofErr w:type="gramStart"/>
+      <w:r>
+        <w:rPr>
+          <w:rFonts w:ascii="Consolas" w:hAnsi="Consolas" w:cs="Consolas"/>
+          <w:color w:val="0000FF"/>
+          <w:sz w:val="19"/>
+          <w:szCs w:val="19"/>
+        </w:rPr>
+        <w:t>int</w:t>
+      </w:r>
+      <w:proofErr w:type="spellEnd"/>
+      <w:proofErr w:type="gramEnd"/>
+      <w:r>
+        <w:rPr>
+          <w:rFonts w:ascii="Consolas" w:hAnsi="Consolas" w:cs="Consolas"/>
+          <w:color w:val="000000"/>
+          <w:sz w:val="19"/>
+          <w:szCs w:val="19"/>
+        </w:rPr>
+        <w:t xml:space="preserve">[,] matriz = </w:t>
+      </w:r>
+      <w:r>
+        <w:rPr>
+          <w:rFonts w:ascii="Consolas" w:hAnsi="Consolas" w:cs="Consolas"/>
+          <w:color w:val="0000FF"/>
+          <w:sz w:val="19"/>
+          <w:szCs w:val="19"/>
+        </w:rPr>
+        <w:t>new</w:t>
+      </w:r>
+      <w:r>
+        <w:rPr>
+          <w:rFonts w:ascii="Consolas" w:hAnsi="Consolas" w:cs="Consolas"/>
+          <w:color w:val="000000"/>
+          <w:sz w:val="19"/>
+          <w:szCs w:val="19"/>
+        </w:rPr>
+        <w:t xml:space="preserve"> </w:t>
+      </w:r>
+      <w:proofErr w:type="spellStart"/>
+      <w:r>
+        <w:rPr>
+          <w:rFonts w:ascii="Consolas" w:hAnsi="Consolas" w:cs="Consolas"/>
+          <w:color w:val="0000FF"/>
+          <w:sz w:val="19"/>
+          <w:szCs w:val="19"/>
+        </w:rPr>
+        <w:t>int</w:t>
+      </w:r>
+      <w:proofErr w:type="spellEnd"/>
+      <w:r>
+        <w:rPr>
+          <w:rFonts w:ascii="Consolas" w:hAnsi="Consolas" w:cs="Consolas"/>
+          <w:color w:val="000000"/>
+          <w:sz w:val="19"/>
+          <w:szCs w:val="19"/>
+        </w:rPr>
+        <w:t>[n, n];</w:t>
+      </w:r>
+    </w:p>
+    <w:p>
+      <w:pPr>
+        <w:autoSpaceDE w:val="0"/>
+        <w:autoSpaceDN w:val="0"/>
+        <w:adjustRightInd w:val="0"/>
+        <w:spacing w:after="0" w:line="240" w:lineRule="auto"/>
+        <w:jc w:val="left"/>
+        <w:rPr>
+          <w:rFonts w:ascii="Consolas" w:hAnsi="Consolas" w:cs="Consolas"/>
+          <w:color w:val="000000"/>
+          <w:sz w:val="19"/>
+          <w:szCs w:val="19"/>
+        </w:rPr>
+      </w:pPr>
+    </w:p>
+    <w:p>
+      <w:pPr>
+        <w:autoSpaceDE w:val="0"/>
+        <w:autoSpaceDN w:val="0"/>
+        <w:adjustRightInd w:val="0"/>
+        <w:spacing w:after="0" w:line="240" w:lineRule="auto"/>
+        <w:jc w:val="left"/>
+        <w:rPr>
+          <w:rFonts w:ascii="Consolas" w:hAnsi="Consolas" w:cs="Consolas"/>
+          <w:color w:val="000000"/>
+          <w:sz w:val="19"/>
+          <w:szCs w:val="19"/>
+        </w:rPr>
+      </w:pPr>
+      <w:r>
+        <w:rPr>
+          <w:rFonts w:ascii="Consolas" w:hAnsi="Consolas" w:cs="Consolas"/>
+          <w:color w:val="000000"/>
+          <w:sz w:val="19"/>
+          <w:szCs w:val="19"/>
+        </w:rPr>
+        <w:t xml:space="preserve">            </w:t>
+      </w:r>
+      <w:proofErr w:type="gramStart"/>
+      <w:r>
+        <w:rPr>
+          <w:rFonts w:ascii="Consolas" w:hAnsi="Consolas" w:cs="Consolas"/>
+          <w:color w:val="0000FF"/>
+          <w:sz w:val="19"/>
+          <w:szCs w:val="19"/>
+        </w:rPr>
+        <w:t>for</w:t>
+      </w:r>
+      <w:proofErr w:type="gramEnd"/>
+      <w:r>
+        <w:rPr>
+          <w:rFonts w:ascii="Consolas" w:hAnsi="Consolas" w:cs="Consolas"/>
+          <w:color w:val="000000"/>
+          <w:sz w:val="19"/>
+          <w:szCs w:val="19"/>
+        </w:rPr>
+        <w:t xml:space="preserve"> (</w:t>
+      </w:r>
+      <w:proofErr w:type="spellStart"/>
+      <w:r>
+        <w:rPr>
+          <w:rFonts w:ascii="Consolas" w:hAnsi="Consolas" w:cs="Consolas"/>
+          <w:color w:val="0000FF"/>
+          <w:sz w:val="19"/>
+          <w:szCs w:val="19"/>
+        </w:rPr>
+        <w:t>int</w:t>
+      </w:r>
+      <w:proofErr w:type="spellEnd"/>
+      <w:r>
+        <w:rPr>
+          <w:rFonts w:ascii="Consolas" w:hAnsi="Consolas" w:cs="Consolas"/>
+          <w:color w:val="000000"/>
+          <w:sz w:val="19"/>
+          <w:szCs w:val="19"/>
+        </w:rPr>
+        <w:t xml:space="preserve"> i = 0; i &lt; n; i ++)</w:t>
+      </w:r>
+    </w:p>
+    <w:p>
+      <w:pPr>
+        <w:autoSpaceDE w:val="0"/>
+        <w:autoSpaceDN w:val="0"/>
+        <w:adjustRightInd w:val="0"/>
+        <w:spacing w:after="0" w:line="240" w:lineRule="auto"/>
+        <w:jc w:val="left"/>
+        <w:rPr>
+          <w:rFonts w:ascii="Consolas" w:hAnsi="Consolas" w:cs="Consolas"/>
+          <w:color w:val="000000"/>
+          <w:sz w:val="19"/>
+          <w:szCs w:val="19"/>
+        </w:rPr>
+      </w:pPr>
+      <w:r>
+        <w:rPr>
+          <w:rFonts w:ascii="Consolas" w:hAnsi="Consolas" w:cs="Consolas"/>
+          <w:color w:val="000000"/>
+          <w:sz w:val="19"/>
+          <w:szCs w:val="19"/>
+        </w:rPr>
+        <w:t xml:space="preserve">            {</w:t>
+      </w:r>
+    </w:p>
+    <w:p>
+      <w:pPr>
+        <w:autoSpaceDE w:val="0"/>
+        <w:autoSpaceDN w:val="0"/>
+        <w:adjustRightInd w:val="0"/>
+        <w:spacing w:after="0" w:line="240" w:lineRule="auto"/>
+        <w:jc w:val="left"/>
+        <w:rPr>
+          <w:rFonts w:ascii="Consolas" w:hAnsi="Consolas" w:cs="Consolas"/>
+          <w:color w:val="000000"/>
+          <w:sz w:val="19"/>
+          <w:szCs w:val="19"/>
+        </w:rPr>
+      </w:pPr>
+      <w:r>
+        <w:rPr>
+          <w:rFonts w:ascii="Consolas" w:hAnsi="Consolas" w:cs="Consolas"/>
+          <w:color w:val="000000"/>
+          <w:sz w:val="19"/>
+          <w:szCs w:val="19"/>
+        </w:rPr>
+        <w:t xml:space="preserve">                </w:t>
+      </w:r>
+      <w:proofErr w:type="spellStart"/>
+      <w:proofErr w:type="gramStart"/>
+      <w:r>
+        <w:rPr>
+          <w:rFonts w:ascii="Consolas" w:hAnsi="Consolas" w:cs="Consolas"/>
+          <w:color w:val="0000FF"/>
+          <w:sz w:val="19"/>
+          <w:szCs w:val="19"/>
+        </w:rPr>
+        <w:t>string</w:t>
+      </w:r>
+      <w:proofErr w:type="spellEnd"/>
+      <w:proofErr w:type="gramEnd"/>
+      <w:r>
+        <w:rPr>
+          <w:rFonts w:ascii="Consolas" w:hAnsi="Consolas" w:cs="Consolas"/>
+          <w:color w:val="000000"/>
+          <w:sz w:val="19"/>
+          <w:szCs w:val="19"/>
+        </w:rPr>
+        <w:t xml:space="preserve">[] valores = </w:t>
+      </w:r>
+      <w:proofErr w:type="spellStart"/>
+      <w:r>
+        <w:rPr>
+          <w:rFonts w:ascii="Consolas" w:hAnsi="Consolas" w:cs="Consolas"/>
+          <w:color w:val="000000"/>
+          <w:sz w:val="19"/>
+          <w:szCs w:val="19"/>
+        </w:rPr>
+        <w:t>Console.ReadLine</w:t>
+      </w:r>
+      <w:proofErr w:type="spellEnd"/>
+      <w:r>
+        <w:rPr>
+          <w:rFonts w:ascii="Consolas" w:hAnsi="Consolas" w:cs="Consolas"/>
+          <w:color w:val="000000"/>
+          <w:sz w:val="19"/>
+          <w:szCs w:val="19"/>
+        </w:rPr>
+        <w:t>().Split(</w:t>
+      </w:r>
+      <w:r>
+        <w:rPr>
+          <w:rFonts w:ascii="Consolas" w:hAnsi="Consolas" w:cs="Consolas"/>
+          <w:color w:val="A31515"/>
+          <w:sz w:val="19"/>
+          <w:szCs w:val="19"/>
+        </w:rPr>
+        <w:t>' '</w:t>
+      </w:r>
+      <w:r>
+        <w:rPr>
+          <w:rFonts w:ascii="Consolas" w:hAnsi="Consolas" w:cs="Consolas"/>
+          <w:color w:val="000000"/>
+          <w:sz w:val="19"/>
+          <w:szCs w:val="19"/>
+        </w:rPr>
+        <w:t>);</w:t>
+      </w:r>
+    </w:p>
+    <w:p>
+      <w:pPr>
+        <w:autoSpaceDE w:val="0"/>
+        <w:autoSpaceDN w:val="0"/>
+        <w:adjustRightInd w:val="0"/>
+        <w:spacing w:after="0" w:line="240" w:lineRule="auto"/>
+        <w:jc w:val="left"/>
+        <w:rPr>
+          <w:rFonts w:ascii="Consolas" w:hAnsi="Consolas" w:cs="Consolas"/>
+          <w:color w:val="000000"/>
+          <w:sz w:val="19"/>
+          <w:szCs w:val="19"/>
+        </w:rPr>
+      </w:pPr>
+    </w:p>
+    <w:p>
+      <w:pPr>
+        <w:autoSpaceDE w:val="0"/>
+        <w:autoSpaceDN w:val="0"/>
+        <w:adjustRightInd w:val="0"/>
+        <w:spacing w:after="0" w:line="240" w:lineRule="auto"/>
+        <w:jc w:val="left"/>
+        <w:rPr>
+          <w:rFonts w:ascii="Consolas" w:hAnsi="Consolas" w:cs="Consolas"/>
+          <w:color w:val="000000"/>
+          <w:sz w:val="19"/>
+          <w:szCs w:val="19"/>
+        </w:rPr>
+      </w:pPr>
+      <w:r>
+        <w:rPr>
+          <w:rFonts w:ascii="Consolas" w:hAnsi="Consolas" w:cs="Consolas"/>
+          <w:color w:val="000000"/>
+          <w:sz w:val="19"/>
+          <w:szCs w:val="19"/>
+        </w:rPr>
+        <w:t xml:space="preserve">                </w:t>
+      </w:r>
+      <w:proofErr w:type="gramStart"/>
+      <w:r>
+        <w:rPr>
+          <w:rFonts w:ascii="Consolas" w:hAnsi="Consolas" w:cs="Consolas"/>
+          <w:color w:val="0000FF"/>
+          <w:sz w:val="19"/>
+          <w:szCs w:val="19"/>
+        </w:rPr>
+        <w:t>for</w:t>
+      </w:r>
+      <w:proofErr w:type="gramEnd"/>
+      <w:r>
+        <w:rPr>
+          <w:rFonts w:ascii="Consolas" w:hAnsi="Consolas" w:cs="Consolas"/>
+          <w:color w:val="000000"/>
+          <w:sz w:val="19"/>
+          <w:szCs w:val="19"/>
+        </w:rPr>
+        <w:t xml:space="preserve"> (</w:t>
+      </w:r>
+      <w:proofErr w:type="spellStart"/>
+      <w:r>
+        <w:rPr>
+          <w:rFonts w:ascii="Consolas" w:hAnsi="Consolas" w:cs="Consolas"/>
+          <w:color w:val="0000FF"/>
+          <w:sz w:val="19"/>
+          <w:szCs w:val="19"/>
+        </w:rPr>
+        <w:t>int</w:t>
+      </w:r>
+      <w:proofErr w:type="spellEnd"/>
+      <w:r>
+        <w:rPr>
+          <w:rFonts w:ascii="Consolas" w:hAnsi="Consolas" w:cs="Consolas"/>
+          <w:color w:val="000000"/>
+          <w:sz w:val="19"/>
+          <w:szCs w:val="19"/>
+        </w:rPr>
+        <w:t xml:space="preserve"> j = 0; j &lt; n; j++)</w:t>
+      </w:r>
+    </w:p>
+    <w:p>
+      <w:pPr>
+        <w:autoSpaceDE w:val="0"/>
+        <w:autoSpaceDN w:val="0"/>
+        <w:adjustRightInd w:val="0"/>
+        <w:spacing w:after="0" w:line="240" w:lineRule="auto"/>
+        <w:jc w:val="left"/>
+        <w:rPr>
+          <w:rFonts w:ascii="Consolas" w:hAnsi="Consolas" w:cs="Consolas"/>
+          <w:color w:val="000000"/>
+          <w:sz w:val="19"/>
+          <w:szCs w:val="19"/>
+        </w:rPr>
+      </w:pPr>
+      <w:r>
+        <w:rPr>
+          <w:rFonts w:ascii="Consolas" w:hAnsi="Consolas" w:cs="Consolas"/>
+          <w:color w:val="000000"/>
+          <w:sz w:val="19"/>
+          <w:szCs w:val="19"/>
+        </w:rPr>
+        <w:t xml:space="preserve">                {</w:t>
+      </w:r>
+    </w:p>
+    <w:p>
+      <w:pPr>
+        <w:autoSpaceDE w:val="0"/>
+        <w:autoSpaceDN w:val="0"/>
+        <w:adjustRightInd w:val="0"/>
+        <w:spacing w:after="0" w:line="240" w:lineRule="auto"/>
+        <w:jc w:val="left"/>
+        <w:rPr>
+          <w:rFonts w:ascii="Consolas" w:hAnsi="Consolas" w:cs="Consolas"/>
+          <w:color w:val="000000"/>
+          <w:sz w:val="19"/>
+          <w:szCs w:val="19"/>
+        </w:rPr>
+      </w:pPr>
+      <w:r>
+        <w:rPr>
+          <w:rFonts w:ascii="Consolas" w:hAnsi="Consolas" w:cs="Consolas"/>
+          <w:color w:val="000000"/>
+          <w:sz w:val="19"/>
+          <w:szCs w:val="19"/>
+        </w:rPr>
+        <w:t xml:space="preserve">                    </w:t>
+      </w:r>
+      <w:proofErr w:type="gramStart"/>
+      <w:r>
+        <w:rPr>
+          <w:rFonts w:ascii="Consolas" w:hAnsi="Consolas" w:cs="Consolas"/>
+          <w:color w:val="000000"/>
+          <w:sz w:val="19"/>
+          <w:szCs w:val="19"/>
+        </w:rPr>
+        <w:t>matriz</w:t>
+      </w:r>
+      <w:proofErr w:type="gramEnd"/>
+      <w:r>
+        <w:rPr>
+          <w:rFonts w:ascii="Consolas" w:hAnsi="Consolas" w:cs="Consolas"/>
+          <w:color w:val="000000"/>
+          <w:sz w:val="19"/>
+          <w:szCs w:val="19"/>
+        </w:rPr>
+        <w:t xml:space="preserve">[i, j] = </w:t>
+      </w:r>
+      <w:proofErr w:type="spellStart"/>
+      <w:r>
+        <w:rPr>
+          <w:rFonts w:ascii="Consolas" w:hAnsi="Consolas" w:cs="Consolas"/>
+          <w:color w:val="0000FF"/>
+          <w:sz w:val="19"/>
+          <w:szCs w:val="19"/>
+        </w:rPr>
+        <w:t>int</w:t>
+      </w:r>
+      <w:r>
+        <w:rPr>
+          <w:rFonts w:ascii="Consolas" w:hAnsi="Consolas" w:cs="Consolas"/>
+          <w:color w:val="000000"/>
+          <w:sz w:val="19"/>
+          <w:szCs w:val="19"/>
+        </w:rPr>
+        <w:t>.Parse</w:t>
+      </w:r>
+      <w:proofErr w:type="spellEnd"/>
+      <w:r>
+        <w:rPr>
+          <w:rFonts w:ascii="Consolas" w:hAnsi="Consolas" w:cs="Consolas"/>
+          <w:color w:val="000000"/>
+          <w:sz w:val="19"/>
+          <w:szCs w:val="19"/>
+        </w:rPr>
+        <w:t>(valores[j]);</w:t>
+      </w:r>
+    </w:p>
+    <w:p>
+      <w:pPr>
+        <w:autoSpaceDE w:val="0"/>
+        <w:autoSpaceDN w:val="0"/>
+        <w:adjustRightInd w:val="0"/>
+        <w:spacing w:after="0" w:line="240" w:lineRule="auto"/>
+        <w:jc w:val="left"/>
+        <w:rPr>
+          <w:rFonts w:ascii="Consolas" w:hAnsi="Consolas" w:cs="Consolas"/>
+          <w:color w:val="000000"/>
+          <w:sz w:val="19"/>
+          <w:szCs w:val="19"/>
+        </w:rPr>
+      </w:pPr>
+      <w:r>
+        <w:rPr>
+          <w:rFonts w:ascii="Consolas" w:hAnsi="Consolas" w:cs="Consolas"/>
+          <w:color w:val="000000"/>
+          <w:sz w:val="19"/>
+          <w:szCs w:val="19"/>
+        </w:rPr>
+        <w:t xml:space="preserve">                }</w:t>
+      </w:r>
+    </w:p>
+    <w:p>
+      <w:pPr>
+        <w:autoSpaceDE w:val="0"/>
+        <w:autoSpaceDN w:val="0"/>
+        <w:adjustRightInd w:val="0"/>
+        <w:spacing w:after="0" w:line="240" w:lineRule="auto"/>
+        <w:jc w:val="left"/>
+        <w:rPr>
+          <w:rFonts w:ascii="Consolas" w:hAnsi="Consolas" w:cs="Consolas"/>
+          <w:color w:val="000000"/>
+          <w:sz w:val="19"/>
+          <w:szCs w:val="19"/>
+        </w:rPr>
+      </w:pPr>
+      <w:r>
+        <w:rPr>
+          <w:rFonts w:ascii="Consolas" w:hAnsi="Consolas" w:cs="Consolas"/>
+          <w:color w:val="000000"/>
+          <w:sz w:val="19"/>
+          <w:szCs w:val="19"/>
+        </w:rPr>
+        <w:t xml:space="preserve">            }</w:t>
+      </w:r>
+    </w:p>
+    <w:p>
+      <w:pPr>
+        <w:autoSpaceDE w:val="0"/>
+        <w:autoSpaceDN w:val="0"/>
+        <w:adjustRightInd w:val="0"/>
+        <w:spacing w:after="0" w:line="240" w:lineRule="auto"/>
+        <w:jc w:val="left"/>
+        <w:rPr>
+          <w:rFonts w:ascii="Consolas" w:hAnsi="Consolas" w:cs="Consolas"/>
+          <w:color w:val="000000"/>
+          <w:sz w:val="19"/>
+          <w:szCs w:val="19"/>
+        </w:rPr>
+      </w:pPr>
+    </w:p>
+    <w:p>
+      <w:pPr>
+        <w:autoSpaceDE w:val="0"/>
+        <w:autoSpaceDN w:val="0"/>
+        <w:adjustRightInd w:val="0"/>
+        <w:spacing w:after="0" w:line="240" w:lineRule="auto"/>
+        <w:jc w:val="left"/>
+        <w:rPr>
+          <w:rFonts w:ascii="Consolas" w:hAnsi="Consolas" w:cs="Consolas"/>
+          <w:color w:val="000000"/>
+          <w:sz w:val="19"/>
+          <w:szCs w:val="19"/>
+        </w:rPr>
+      </w:pPr>
+      <w:r>
+        <w:rPr>
+          <w:rFonts w:ascii="Consolas" w:hAnsi="Consolas" w:cs="Consolas"/>
+          <w:color w:val="000000"/>
+          <w:sz w:val="19"/>
+          <w:szCs w:val="19"/>
+        </w:rPr>
+        <w:t xml:space="preserve">            </w:t>
+      </w:r>
+      <w:proofErr w:type="spellStart"/>
+      <w:r>
+        <w:rPr>
+          <w:rFonts w:ascii="Consolas" w:hAnsi="Consolas" w:cs="Consolas"/>
+          <w:color w:val="000000"/>
+          <w:sz w:val="19"/>
+          <w:szCs w:val="19"/>
+        </w:rPr>
+        <w:t>Console.WriteLine</w:t>
+      </w:r>
+      <w:proofErr w:type="spellEnd"/>
+      <w:r>
+        <w:rPr>
+          <w:rFonts w:ascii="Consolas" w:hAnsi="Consolas" w:cs="Consolas"/>
+          <w:color w:val="000000"/>
+          <w:sz w:val="19"/>
+          <w:szCs w:val="19"/>
+        </w:rPr>
+        <w:t>(</w:t>
+      </w:r>
+      <w:r>
+        <w:rPr>
+          <w:rFonts w:ascii="Consolas" w:hAnsi="Consolas" w:cs="Consolas"/>
+          <w:color w:val="A31515"/>
+          <w:sz w:val="19"/>
+          <w:szCs w:val="19"/>
+        </w:rPr>
+        <w:t>"Diagonal principal:"</w:t>
+      </w:r>
+      <w:r>
+        <w:rPr>
+          <w:rFonts w:ascii="Consolas" w:hAnsi="Consolas" w:cs="Consolas"/>
+          <w:color w:val="000000"/>
+          <w:sz w:val="19"/>
+          <w:szCs w:val="19"/>
+        </w:rPr>
+        <w:t>);</w:t>
+      </w:r>
+    </w:p>
+    <w:p>
+      <w:pPr>
+        <w:autoSpaceDE w:val="0"/>
+        <w:autoSpaceDN w:val="0"/>
+        <w:adjustRightInd w:val="0"/>
+        <w:spacing w:after="0" w:line="240" w:lineRule="auto"/>
+        <w:jc w:val="left"/>
+        <w:rPr>
+          <w:rFonts w:ascii="Consolas" w:hAnsi="Consolas" w:cs="Consolas"/>
+          <w:color w:val="000000"/>
+          <w:sz w:val="19"/>
+          <w:szCs w:val="19"/>
+        </w:rPr>
+      </w:pPr>
+      <w:r>
+        <w:rPr>
+          <w:rFonts w:ascii="Consolas" w:hAnsi="Consolas" w:cs="Consolas"/>
+          <w:color w:val="000000"/>
+          <w:sz w:val="19"/>
+          <w:szCs w:val="19"/>
+        </w:rPr>
+        <w:t xml:space="preserve">            </w:t>
+      </w:r>
+      <w:proofErr w:type="gramStart"/>
+      <w:r>
+        <w:rPr>
+          <w:rFonts w:ascii="Consolas" w:hAnsi="Consolas" w:cs="Consolas"/>
+          <w:color w:val="0000FF"/>
+          <w:sz w:val="19"/>
+          <w:szCs w:val="19"/>
+        </w:rPr>
+        <w:t>for</w:t>
+      </w:r>
+      <w:proofErr w:type="gramEnd"/>
+      <w:r>
+        <w:rPr>
+          <w:rFonts w:ascii="Consolas" w:hAnsi="Consolas" w:cs="Consolas"/>
+          <w:color w:val="000000"/>
+          <w:sz w:val="19"/>
+          <w:szCs w:val="19"/>
+        </w:rPr>
+        <w:t xml:space="preserve"> ( </w:t>
+      </w:r>
+      <w:proofErr w:type="spellStart"/>
+      <w:r>
+        <w:rPr>
+          <w:rFonts w:ascii="Consolas" w:hAnsi="Consolas" w:cs="Consolas"/>
+          <w:color w:val="0000FF"/>
+          <w:sz w:val="19"/>
+          <w:szCs w:val="19"/>
+        </w:rPr>
+        <w:t>int</w:t>
+      </w:r>
+      <w:proofErr w:type="spellEnd"/>
+      <w:r>
+        <w:rPr>
+          <w:rFonts w:ascii="Consolas" w:hAnsi="Consolas" w:cs="Consolas"/>
+          <w:color w:val="000000"/>
+          <w:sz w:val="19"/>
+          <w:szCs w:val="19"/>
+        </w:rPr>
+        <w:t xml:space="preserve"> i = 0; i &lt; n; i++ )</w:t>
+      </w:r>
+    </w:p>
+    <w:p>
+      <w:pPr>
+        <w:autoSpaceDE w:val="0"/>
+        <w:autoSpaceDN w:val="0"/>
+        <w:adjustRightInd w:val="0"/>
+        <w:spacing w:after="0" w:line="240" w:lineRule="auto"/>
+        <w:jc w:val="left"/>
+        <w:rPr>
+          <w:rFonts w:ascii="Consolas" w:hAnsi="Consolas" w:cs="Consolas"/>
+          <w:color w:val="000000"/>
+          <w:sz w:val="19"/>
+          <w:szCs w:val="19"/>
+        </w:rPr>
+      </w:pPr>
+      <w:r>
+        <w:rPr>
+          <w:rFonts w:ascii="Consolas" w:hAnsi="Consolas" w:cs="Consolas"/>
+          <w:color w:val="000000"/>
+          <w:sz w:val="19"/>
+          <w:szCs w:val="19"/>
+        </w:rPr>
+        <w:t xml:space="preserve">            {</w:t>
+      </w:r>
+    </w:p>
+    <w:p>
+      <w:pPr>
+        <w:autoSpaceDE w:val="0"/>
+        <w:autoSpaceDN w:val="0"/>
+        <w:adjustRightInd w:val="0"/>
+        <w:spacing w:after="0" w:line="240" w:lineRule="auto"/>
+        <w:jc w:val="left"/>
+        <w:rPr>
+          <w:rFonts w:ascii="Consolas" w:hAnsi="Consolas" w:cs="Consolas"/>
+          <w:color w:val="000000"/>
+          <w:sz w:val="19"/>
+          <w:szCs w:val="19"/>
+        </w:rPr>
+      </w:pPr>
+      <w:r>
+        <w:rPr>
+          <w:rFonts w:ascii="Consolas" w:hAnsi="Consolas" w:cs="Consolas"/>
+          <w:color w:val="000000"/>
+          <w:sz w:val="19"/>
+          <w:szCs w:val="19"/>
+        </w:rPr>
+        <w:t xml:space="preserve">                </w:t>
+      </w:r>
+      <w:proofErr w:type="spellStart"/>
+      <w:r>
+        <w:rPr>
+          <w:rFonts w:ascii="Consolas" w:hAnsi="Consolas" w:cs="Consolas"/>
+          <w:color w:val="000000"/>
+          <w:sz w:val="19"/>
+          <w:szCs w:val="19"/>
+        </w:rPr>
+        <w:t>Console.Write</w:t>
+      </w:r>
+      <w:proofErr w:type="spellEnd"/>
+      <w:r>
+        <w:rPr>
+          <w:rFonts w:ascii="Consolas" w:hAnsi="Consolas" w:cs="Consolas"/>
+          <w:color w:val="000000"/>
+          <w:sz w:val="19"/>
+          <w:szCs w:val="19"/>
+        </w:rPr>
+        <w:t>(matriz[</w:t>
+      </w:r>
+      <w:proofErr w:type="spellStart"/>
+      <w:proofErr w:type="gramStart"/>
+      <w:r>
+        <w:rPr>
+          <w:rFonts w:ascii="Consolas" w:hAnsi="Consolas" w:cs="Consolas"/>
+          <w:color w:val="000000"/>
+          <w:sz w:val="19"/>
+          <w:szCs w:val="19"/>
+        </w:rPr>
+        <w:t>i,i</w:t>
+      </w:r>
+      <w:proofErr w:type="spellEnd"/>
+      <w:proofErr w:type="gramEnd"/>
+      <w:r>
+        <w:rPr>
+          <w:rFonts w:ascii="Consolas" w:hAnsi="Consolas" w:cs="Consolas"/>
+          <w:color w:val="000000"/>
+          <w:sz w:val="19"/>
+          <w:szCs w:val="19"/>
+        </w:rPr>
+        <w:t xml:space="preserve">] + </w:t>
+      </w:r>
+      <w:r>
+        <w:rPr>
+          <w:rFonts w:ascii="Consolas" w:hAnsi="Consolas" w:cs="Consolas"/>
+          <w:color w:val="A31515"/>
+          <w:sz w:val="19"/>
+          <w:szCs w:val="19"/>
+        </w:rPr>
+        <w:t>" "</w:t>
+      </w:r>
+      <w:r>
+        <w:rPr>
+          <w:rFonts w:ascii="Consolas" w:hAnsi="Consolas" w:cs="Consolas"/>
+          <w:color w:val="000000"/>
+          <w:sz w:val="19"/>
+          <w:szCs w:val="19"/>
+        </w:rPr>
+        <w:t>);</w:t>
+      </w:r>
+    </w:p>
+    <w:p>
+      <w:pPr>
+        <w:autoSpaceDE w:val="0"/>
+        <w:autoSpaceDN w:val="0"/>
+        <w:adjustRightInd w:val="0"/>
+        <w:spacing w:after="0" w:line="240" w:lineRule="auto"/>
+        <w:jc w:val="left"/>
+        <w:rPr>
+          <w:rFonts w:ascii="Consolas" w:hAnsi="Consolas" w:cs="Consolas"/>
+          <w:color w:val="000000"/>
+          <w:sz w:val="19"/>
+          <w:szCs w:val="19"/>
+        </w:rPr>
+      </w:pPr>
+      <w:r>
+        <w:rPr>
+          <w:rFonts w:ascii="Consolas" w:hAnsi="Consolas" w:cs="Consolas"/>
+          <w:color w:val="000000"/>
+          <w:sz w:val="19"/>
+          <w:szCs w:val="19"/>
+        </w:rPr>
+        <w:t xml:space="preserve">            }</w:t>
+      </w:r>
+    </w:p>
+    <w:p>
+      <w:pPr>
+        <w:autoSpaceDE w:val="0"/>
+        <w:autoSpaceDN w:val="0"/>
+        <w:adjustRightInd w:val="0"/>
+        <w:spacing w:after="0" w:line="240" w:lineRule="auto"/>
+        <w:jc w:val="left"/>
+        <w:rPr>
+          <w:rFonts w:ascii="Consolas" w:hAnsi="Consolas" w:cs="Consolas"/>
+          <w:color w:val="000000"/>
+          <w:sz w:val="19"/>
+          <w:szCs w:val="19"/>
+        </w:rPr>
+      </w:pPr>
+      <w:r>
+        <w:rPr>
+          <w:rFonts w:ascii="Consolas" w:hAnsi="Consolas" w:cs="Consolas"/>
+          <w:color w:val="000000"/>
+          <w:sz w:val="19"/>
+          <w:szCs w:val="19"/>
+        </w:rPr>
+        <w:t xml:space="preserve">            </w:t>
+      </w:r>
+    </w:p>
+    <w:p>
+      <w:pPr>
+        <w:autoSpaceDE w:val="0"/>
+        <w:autoSpaceDN w:val="0"/>
+        <w:adjustRightInd w:val="0"/>
+        <w:spacing w:after="0" w:line="240" w:lineRule="auto"/>
+        <w:jc w:val="left"/>
+        <w:rPr>
+          <w:rFonts w:ascii="Consolas" w:hAnsi="Consolas" w:cs="Consolas"/>
+          <w:color w:val="000000"/>
+          <w:sz w:val="19"/>
+          <w:szCs w:val="19"/>
+        </w:rPr>
+      </w:pPr>
+      <w:r>
+        <w:rPr>
+          <w:rFonts w:ascii="Consolas" w:hAnsi="Consolas" w:cs="Consolas"/>
+          <w:color w:val="000000"/>
+          <w:sz w:val="19"/>
+          <w:szCs w:val="19"/>
+        </w:rPr>
+        <w:t xml:space="preserve">            </w:t>
+      </w:r>
+      <w:proofErr w:type="spellStart"/>
+      <w:r>
+        <w:rPr>
+          <w:rFonts w:ascii="Consolas" w:hAnsi="Consolas" w:cs="Consolas"/>
+          <w:color w:val="000000"/>
+          <w:sz w:val="19"/>
+          <w:szCs w:val="19"/>
+        </w:rPr>
+        <w:t>Console.WriteLine</w:t>
+      </w:r>
+      <w:proofErr w:type="spellEnd"/>
+      <w:r>
+        <w:rPr>
+          <w:rFonts w:ascii="Consolas" w:hAnsi="Consolas" w:cs="Consolas"/>
+          <w:color w:val="000000"/>
+          <w:sz w:val="19"/>
+          <w:szCs w:val="19"/>
+        </w:rPr>
+        <w:t>();</w:t>
+      </w:r>
+    </w:p>
+    <w:p>
+      <w:pPr>
+        <w:autoSpaceDE w:val="0"/>
+        <w:autoSpaceDN w:val="0"/>
+        <w:adjustRightInd w:val="0"/>
+        <w:spacing w:after="0" w:line="240" w:lineRule="auto"/>
+        <w:jc w:val="left"/>
+        <w:rPr>
+          <w:rFonts w:ascii="Consolas" w:hAnsi="Consolas" w:cs="Consolas"/>
+          <w:color w:val="000000"/>
+          <w:sz w:val="19"/>
+          <w:szCs w:val="19"/>
+        </w:rPr>
+      </w:pPr>
+    </w:p>
+    <w:p>
+      <w:pPr>
+        <w:autoSpaceDE w:val="0"/>
+        <w:autoSpaceDN w:val="0"/>
+        <w:adjustRightInd w:val="0"/>
+        <w:spacing w:after="0" w:line="240" w:lineRule="auto"/>
+        <w:jc w:val="left"/>
+        <w:rPr>
+          <w:rFonts w:ascii="Consolas" w:hAnsi="Consolas" w:cs="Consolas"/>
+          <w:color w:val="000000"/>
+          <w:sz w:val="19"/>
+          <w:szCs w:val="19"/>
+        </w:rPr>
+      </w:pPr>
+      <w:r>
+        <w:rPr>
+          <w:rFonts w:ascii="Consolas" w:hAnsi="Consolas" w:cs="Consolas"/>
+          <w:color w:val="000000"/>
+          <w:sz w:val="19"/>
+          <w:szCs w:val="19"/>
+        </w:rPr>
+        <w:t xml:space="preserve">            </w:t>
+      </w:r>
+      <w:proofErr w:type="spellStart"/>
+      <w:proofErr w:type="gramStart"/>
+      <w:r>
+        <w:rPr>
+          <w:rFonts w:ascii="Consolas" w:hAnsi="Consolas" w:cs="Consolas"/>
+          <w:color w:val="0000FF"/>
+          <w:sz w:val="19"/>
+          <w:szCs w:val="19"/>
+        </w:rPr>
+        <w:t>int</w:t>
+      </w:r>
+      <w:proofErr w:type="spellEnd"/>
+      <w:proofErr w:type="gramEnd"/>
+      <w:r>
+        <w:rPr>
+          <w:rFonts w:ascii="Consolas" w:hAnsi="Consolas" w:cs="Consolas"/>
+          <w:color w:val="000000"/>
+          <w:sz w:val="19"/>
+          <w:szCs w:val="19"/>
+        </w:rPr>
+        <w:t xml:space="preserve"> negativos = 0;</w:t>
+      </w:r>
+    </w:p>
+    <w:p>
+      <w:pPr>
+        <w:autoSpaceDE w:val="0"/>
+        <w:autoSpaceDN w:val="0"/>
+        <w:adjustRightInd w:val="0"/>
+        <w:spacing w:after="0" w:line="240" w:lineRule="auto"/>
+        <w:jc w:val="left"/>
+        <w:rPr>
+          <w:rFonts w:ascii="Consolas" w:hAnsi="Consolas" w:cs="Consolas"/>
+          <w:color w:val="000000"/>
+          <w:sz w:val="19"/>
+          <w:szCs w:val="19"/>
+        </w:rPr>
+      </w:pPr>
+    </w:p>
+    <w:p>
+      <w:pPr>
+        <w:autoSpaceDE w:val="0"/>
+        <w:autoSpaceDN w:val="0"/>
+        <w:adjustRightInd w:val="0"/>
+        <w:spacing w:after="0" w:line="240" w:lineRule="auto"/>
+        <w:jc w:val="left"/>
+        <w:rPr>
+          <w:rFonts w:ascii="Consolas" w:hAnsi="Consolas" w:cs="Consolas"/>
+          <w:color w:val="000000"/>
+          <w:sz w:val="19"/>
+          <w:szCs w:val="19"/>
+        </w:rPr>
+      </w:pPr>
+      <w:r>
+        <w:rPr>
+          <w:rFonts w:ascii="Consolas" w:hAnsi="Consolas" w:cs="Consolas"/>
+          <w:color w:val="000000"/>
+          <w:sz w:val="19"/>
+          <w:szCs w:val="19"/>
+        </w:rPr>
+        <w:t xml:space="preserve">            </w:t>
+      </w:r>
+      <w:proofErr w:type="gramStart"/>
+      <w:r>
+        <w:rPr>
+          <w:rFonts w:ascii="Consolas" w:hAnsi="Consolas" w:cs="Consolas"/>
+          <w:color w:val="0000FF"/>
+          <w:sz w:val="19"/>
+          <w:szCs w:val="19"/>
+        </w:rPr>
+        <w:t>for</w:t>
+      </w:r>
+      <w:proofErr w:type="gramEnd"/>
+      <w:r>
+        <w:rPr>
+          <w:rFonts w:ascii="Consolas" w:hAnsi="Consolas" w:cs="Consolas"/>
+          <w:color w:val="000000"/>
+          <w:sz w:val="19"/>
+          <w:szCs w:val="19"/>
+        </w:rPr>
+        <w:t xml:space="preserve"> ( </w:t>
+      </w:r>
+      <w:proofErr w:type="spellStart"/>
+      <w:r>
+        <w:rPr>
+          <w:rFonts w:ascii="Consolas" w:hAnsi="Consolas" w:cs="Consolas"/>
+          <w:color w:val="0000FF"/>
+          <w:sz w:val="19"/>
+          <w:szCs w:val="19"/>
+        </w:rPr>
+        <w:t>int</w:t>
+      </w:r>
+      <w:proofErr w:type="spellEnd"/>
+      <w:r>
+        <w:rPr>
+          <w:rFonts w:ascii="Consolas" w:hAnsi="Consolas" w:cs="Consolas"/>
+          <w:color w:val="000000"/>
+          <w:sz w:val="19"/>
+          <w:szCs w:val="19"/>
+        </w:rPr>
+        <w:t xml:space="preserve"> i = 0; i &lt; n; i++ )</w:t>
+      </w:r>
+    </w:p>
+    <w:p>
+      <w:pPr>
+        <w:autoSpaceDE w:val="0"/>
+        <w:autoSpaceDN w:val="0"/>
+        <w:adjustRightInd w:val="0"/>
+        <w:spacing w:after="0" w:line="240" w:lineRule="auto"/>
+        <w:jc w:val="left"/>
+        <w:rPr>
+          <w:rFonts w:ascii="Consolas" w:hAnsi="Consolas" w:cs="Consolas"/>
+          <w:color w:val="000000"/>
+          <w:sz w:val="19"/>
+          <w:szCs w:val="19"/>
+        </w:rPr>
+      </w:pPr>
+      <w:r>
+        <w:rPr>
+          <w:rFonts w:ascii="Consolas" w:hAnsi="Consolas" w:cs="Consolas"/>
+          <w:color w:val="000000"/>
+          <w:sz w:val="19"/>
+          <w:szCs w:val="19"/>
+        </w:rPr>
+        <w:t xml:space="preserve">            {</w:t>
+      </w:r>
+    </w:p>
+    <w:p>
+      <w:pPr>
+        <w:autoSpaceDE w:val="0"/>
+        <w:autoSpaceDN w:val="0"/>
+        <w:adjustRightInd w:val="0"/>
+        <w:spacing w:after="0" w:line="240" w:lineRule="auto"/>
+        <w:jc w:val="left"/>
+        <w:rPr>
+          <w:rFonts w:ascii="Consolas" w:hAnsi="Consolas" w:cs="Consolas"/>
+          <w:color w:val="000000"/>
+          <w:sz w:val="19"/>
+          <w:szCs w:val="19"/>
+        </w:rPr>
+      </w:pPr>
+      <w:r>
+        <w:rPr>
+          <w:rFonts w:ascii="Consolas" w:hAnsi="Consolas" w:cs="Consolas"/>
+          <w:color w:val="000000"/>
+          <w:sz w:val="19"/>
+          <w:szCs w:val="19"/>
+        </w:rPr>
+        <w:t xml:space="preserve">                </w:t>
+      </w:r>
+      <w:proofErr w:type="gramStart"/>
+      <w:r>
+        <w:rPr>
+          <w:rFonts w:ascii="Consolas" w:hAnsi="Consolas" w:cs="Consolas"/>
+          <w:color w:val="0000FF"/>
+          <w:sz w:val="19"/>
+          <w:szCs w:val="19"/>
+        </w:rPr>
+        <w:t>for</w:t>
+      </w:r>
+      <w:proofErr w:type="gramEnd"/>
+      <w:r>
+        <w:rPr>
+          <w:rFonts w:ascii="Consolas" w:hAnsi="Consolas" w:cs="Consolas"/>
+          <w:color w:val="000000"/>
+          <w:sz w:val="19"/>
+          <w:szCs w:val="19"/>
+        </w:rPr>
+        <w:t xml:space="preserve"> (</w:t>
+      </w:r>
+      <w:proofErr w:type="spellStart"/>
+      <w:r>
+        <w:rPr>
+          <w:rFonts w:ascii="Consolas" w:hAnsi="Consolas" w:cs="Consolas"/>
+          <w:color w:val="0000FF"/>
+          <w:sz w:val="19"/>
+          <w:szCs w:val="19"/>
+        </w:rPr>
+        <w:t>int</w:t>
+      </w:r>
+      <w:proofErr w:type="spellEnd"/>
+      <w:r>
+        <w:rPr>
+          <w:rFonts w:ascii="Consolas" w:hAnsi="Consolas" w:cs="Consolas"/>
+          <w:color w:val="000000"/>
+          <w:sz w:val="19"/>
+          <w:szCs w:val="19"/>
+        </w:rPr>
+        <w:t xml:space="preserve"> j = 0; j &lt; n; j++ ) { </w:t>
+      </w:r>
+    </w:p>
+    <w:p>
+      <w:pPr>
+        <w:autoSpaceDE w:val="0"/>
+        <w:autoSpaceDN w:val="0"/>
+        <w:adjustRightInd w:val="0"/>
+        <w:spacing w:after="0" w:line="240" w:lineRule="auto"/>
+        <w:jc w:val="left"/>
+        <w:rPr>
+          <w:rFonts w:ascii="Consolas" w:hAnsi="Consolas" w:cs="Consolas"/>
+          <w:color w:val="000000"/>
+          <w:sz w:val="19"/>
+          <w:szCs w:val="19"/>
+        </w:rPr>
+      </w:pPr>
+      <w:r>
+        <w:rPr>
+          <w:rFonts w:ascii="Consolas" w:hAnsi="Consolas" w:cs="Consolas"/>
+          <w:color w:val="000000"/>
+          <w:sz w:val="19"/>
+          <w:szCs w:val="19"/>
+        </w:rPr>
+        <w:t xml:space="preserve">                    </w:t>
+      </w:r>
+      <w:proofErr w:type="spellStart"/>
+      <w:proofErr w:type="gramStart"/>
+      <w:r>
+        <w:rPr>
+          <w:rFonts w:ascii="Consolas" w:hAnsi="Consolas" w:cs="Consolas"/>
+          <w:color w:val="0000FF"/>
+          <w:sz w:val="19"/>
+          <w:szCs w:val="19"/>
+        </w:rPr>
+        <w:t>if</w:t>
+      </w:r>
+      <w:proofErr w:type="spellEnd"/>
+      <w:proofErr w:type="gramEnd"/>
+      <w:r>
+        <w:rPr>
+          <w:rFonts w:ascii="Consolas" w:hAnsi="Consolas" w:cs="Consolas"/>
+          <w:color w:val="000000"/>
+          <w:sz w:val="19"/>
+          <w:szCs w:val="19"/>
+        </w:rPr>
+        <w:t xml:space="preserve"> (matriz[</w:t>
+      </w:r>
+      <w:proofErr w:type="spellStart"/>
+      <w:r>
+        <w:rPr>
+          <w:rFonts w:ascii="Consolas" w:hAnsi="Consolas" w:cs="Consolas"/>
+          <w:color w:val="000000"/>
+          <w:sz w:val="19"/>
+          <w:szCs w:val="19"/>
+        </w:rPr>
+        <w:t>i,j</w:t>
+      </w:r>
+      <w:proofErr w:type="spellEnd"/>
+      <w:r>
+        <w:rPr>
+          <w:rFonts w:ascii="Consolas" w:hAnsi="Consolas" w:cs="Consolas"/>
+          <w:color w:val="000000"/>
+          <w:sz w:val="19"/>
+          <w:szCs w:val="19"/>
+        </w:rPr>
+        <w:t>] &lt; 0)</w:t>
+      </w:r>
+    </w:p>
+    <w:p>
+      <w:pPr>
+        <w:autoSpaceDE w:val="0"/>
+        <w:autoSpaceDN w:val="0"/>
+        <w:adjustRightInd w:val="0"/>
+        <w:spacing w:after="0" w:line="240" w:lineRule="auto"/>
+        <w:jc w:val="left"/>
+        <w:rPr>
+          <w:rFonts w:ascii="Consolas" w:hAnsi="Consolas" w:cs="Consolas"/>
+          <w:color w:val="000000"/>
+          <w:sz w:val="19"/>
+          <w:szCs w:val="19"/>
+        </w:rPr>
+      </w:pPr>
+      <w:r>
+        <w:rPr>
+          <w:rFonts w:ascii="Consolas" w:hAnsi="Consolas" w:cs="Consolas"/>
+          <w:color w:val="000000"/>
+          <w:sz w:val="19"/>
+          <w:szCs w:val="19"/>
+        </w:rPr>
+        <w:t xml:space="preserve">                    {</w:t>
+      </w:r>
+    </w:p>
+    <w:p>
+      <w:pPr>
+        <w:autoSpaceDE w:val="0"/>
+        <w:autoSpaceDN w:val="0"/>
+        <w:adjustRightInd w:val="0"/>
+        <w:spacing w:after="0" w:line="240" w:lineRule="auto"/>
+        <w:jc w:val="left"/>
+        <w:rPr>
+          <w:rFonts w:ascii="Consolas" w:hAnsi="Consolas" w:cs="Consolas"/>
+          <w:color w:val="000000"/>
+          <w:sz w:val="19"/>
+          <w:szCs w:val="19"/>
+        </w:rPr>
+      </w:pPr>
+      <w:r>
+        <w:rPr>
+          <w:rFonts w:ascii="Consolas" w:hAnsi="Consolas" w:cs="Consolas"/>
+          <w:color w:val="000000"/>
+          <w:sz w:val="19"/>
+          <w:szCs w:val="19"/>
+        </w:rPr>
+        <w:t xml:space="preserve">                        </w:t>
+      </w:r>
+      <w:proofErr w:type="gramStart"/>
+      <w:r>
+        <w:rPr>
+          <w:rFonts w:ascii="Consolas" w:hAnsi="Consolas" w:cs="Consolas"/>
+          <w:color w:val="000000"/>
+          <w:sz w:val="19"/>
+          <w:szCs w:val="19"/>
+        </w:rPr>
+        <w:t>negativos</w:t>
+      </w:r>
+      <w:proofErr w:type="gramEnd"/>
+      <w:r>
+        <w:rPr>
+          <w:rFonts w:ascii="Consolas" w:hAnsi="Consolas" w:cs="Consolas"/>
+          <w:color w:val="000000"/>
+          <w:sz w:val="19"/>
+          <w:szCs w:val="19"/>
+        </w:rPr>
+        <w:t>++;</w:t>
+      </w:r>
+    </w:p>
+    <w:p>
+      <w:pPr>
+        <w:autoSpaceDE w:val="0"/>
+        <w:autoSpaceDN w:val="0"/>
+        <w:adjustRightInd w:val="0"/>
+        <w:spacing w:after="0" w:line="240" w:lineRule="auto"/>
+        <w:jc w:val="left"/>
+        <w:rPr>
+          <w:rFonts w:ascii="Consolas" w:hAnsi="Consolas" w:cs="Consolas"/>
+          <w:color w:val="000000"/>
+          <w:sz w:val="19"/>
+          <w:szCs w:val="19"/>
+        </w:rPr>
+      </w:pPr>
+      <w:r>
+        <w:rPr>
+          <w:rFonts w:ascii="Consolas" w:hAnsi="Consolas" w:cs="Consolas"/>
+          <w:color w:val="000000"/>
+          <w:sz w:val="19"/>
+          <w:szCs w:val="19"/>
+        </w:rPr>
+        <w:t xml:space="preserve">                    }</w:t>
+      </w:r>
+    </w:p>
+    <w:p>
+      <w:pPr>
+        <w:autoSpaceDE w:val="0"/>
+        <w:autoSpaceDN w:val="0"/>
+        <w:adjustRightInd w:val="0"/>
+        <w:spacing w:after="0" w:line="240" w:lineRule="auto"/>
+        <w:jc w:val="left"/>
+        <w:rPr>
+          <w:rFonts w:ascii="Consolas" w:hAnsi="Consolas" w:cs="Consolas"/>
+          <w:color w:val="000000"/>
+          <w:sz w:val="19"/>
+          <w:szCs w:val="19"/>
+        </w:rPr>
+      </w:pPr>
+      <w:r>
+        <w:rPr>
+          <w:rFonts w:ascii="Consolas" w:hAnsi="Consolas" w:cs="Consolas"/>
+          <w:color w:val="000000"/>
+          <w:sz w:val="19"/>
+          <w:szCs w:val="19"/>
+        </w:rPr>
+        <w:t xml:space="preserve">                }</w:t>
+      </w:r>
+    </w:p>
+    <w:p>
+      <w:pPr>
+        <w:autoSpaceDE w:val="0"/>
+        <w:autoSpaceDN w:val="0"/>
+        <w:adjustRightInd w:val="0"/>
+        <w:spacing w:after="0" w:line="240" w:lineRule="auto"/>
+        <w:jc w:val="left"/>
+        <w:rPr>
+          <w:rFonts w:ascii="Consolas" w:hAnsi="Consolas" w:cs="Consolas"/>
+          <w:color w:val="000000"/>
+          <w:sz w:val="19"/>
+          <w:szCs w:val="19"/>
+        </w:rPr>
+      </w:pPr>
+      <w:r>
+        <w:rPr>
+          <w:rFonts w:ascii="Consolas" w:hAnsi="Consolas" w:cs="Consolas"/>
+          <w:color w:val="000000"/>
+          <w:sz w:val="19"/>
+          <w:szCs w:val="19"/>
+        </w:rPr>
+        <w:t xml:space="preserve">            }</w:t>
+      </w:r>
+    </w:p>
+    <w:p>
+      <w:pPr>
+        <w:autoSpaceDE w:val="0"/>
+        <w:autoSpaceDN w:val="0"/>
+        <w:adjustRightInd w:val="0"/>
+        <w:spacing w:after="0" w:line="240" w:lineRule="auto"/>
+        <w:jc w:val="left"/>
+        <w:rPr>
+          <w:rFonts w:ascii="Consolas" w:hAnsi="Consolas" w:cs="Consolas"/>
+          <w:color w:val="000000"/>
+          <w:sz w:val="19"/>
+          <w:szCs w:val="19"/>
+        </w:rPr>
+      </w:pPr>
+    </w:p>
+    <w:p>
+      <w:pPr>
+        <w:autoSpaceDE w:val="0"/>
+        <w:autoSpaceDN w:val="0"/>
+        <w:adjustRightInd w:val="0"/>
+        <w:spacing w:after="0" w:line="240" w:lineRule="auto"/>
+        <w:jc w:val="left"/>
+        <w:rPr>
+          <w:rFonts w:ascii="Consolas" w:hAnsi="Consolas" w:cs="Consolas"/>
+          <w:color w:val="000000"/>
+          <w:sz w:val="19"/>
+          <w:szCs w:val="19"/>
+        </w:rPr>
+      </w:pPr>
+      <w:r>
+        <w:rPr>
+          <w:rFonts w:ascii="Consolas" w:hAnsi="Consolas" w:cs="Consolas"/>
+          <w:color w:val="000000"/>
+          <w:sz w:val="19"/>
+          <w:szCs w:val="19"/>
+        </w:rPr>
+        <w:t xml:space="preserve">            </w:t>
+      </w:r>
+      <w:proofErr w:type="spellStart"/>
+      <w:r>
+        <w:rPr>
+          <w:rFonts w:ascii="Consolas" w:hAnsi="Consolas" w:cs="Consolas"/>
+          <w:color w:val="000000"/>
+          <w:sz w:val="19"/>
+          <w:szCs w:val="19"/>
+        </w:rPr>
+        <w:t>Console.Write</w:t>
+      </w:r>
+      <w:proofErr w:type="spellEnd"/>
+      <w:r>
+        <w:rPr>
+          <w:rFonts w:ascii="Consolas" w:hAnsi="Consolas" w:cs="Consolas"/>
+          <w:color w:val="000000"/>
+          <w:sz w:val="19"/>
+          <w:szCs w:val="19"/>
+        </w:rPr>
+        <w:t>(</w:t>
+      </w:r>
+      <w:r>
+        <w:rPr>
+          <w:rFonts w:ascii="Consolas" w:hAnsi="Consolas" w:cs="Consolas"/>
+          <w:color w:val="A31515"/>
+          <w:sz w:val="19"/>
+          <w:szCs w:val="19"/>
+        </w:rPr>
+        <w:t>"Números negativos = "</w:t>
+      </w:r>
+      <w:r>
+        <w:rPr>
+          <w:rFonts w:ascii="Consolas" w:hAnsi="Consolas" w:cs="Consolas"/>
+          <w:color w:val="000000"/>
+          <w:sz w:val="19"/>
+          <w:szCs w:val="19"/>
+        </w:rPr>
+        <w:t xml:space="preserve"> </w:t>
+      </w:r>
+      <w:proofErr w:type="gramStart"/>
+      <w:r>
+        <w:rPr>
+          <w:rFonts w:ascii="Consolas" w:hAnsi="Consolas" w:cs="Consolas"/>
+          <w:color w:val="000000"/>
+          <w:sz w:val="19"/>
+          <w:szCs w:val="19"/>
+        </w:rPr>
+        <w:t>+</w:t>
+      </w:r>
+      <w:proofErr w:type="gramEnd"/>
+      <w:r>
+        <w:rPr>
+          <w:rFonts w:ascii="Consolas" w:hAnsi="Consolas" w:cs="Consolas"/>
+          <w:color w:val="000000"/>
+          <w:sz w:val="19"/>
+          <w:szCs w:val="19"/>
+        </w:rPr>
+        <w:t xml:space="preserve"> negativos);</w:t>
+      </w:r>
+    </w:p>
+    <w:p>
+      <w:pPr>
+        <w:autoSpaceDE w:val="0"/>
+        <w:autoSpaceDN w:val="0"/>
+        <w:adjustRightInd w:val="0"/>
+        <w:spacing w:after="0" w:line="240" w:lineRule="auto"/>
+        <w:jc w:val="left"/>
+        <w:rPr>
+          <w:rFonts w:ascii="Consolas" w:hAnsi="Consolas" w:cs="Consolas"/>
+          <w:color w:val="000000"/>
+          <w:sz w:val="19"/>
+          <w:szCs w:val="19"/>
+        </w:rPr>
+      </w:pPr>
+      <w:r>
+        <w:rPr>
+          <w:rFonts w:ascii="Consolas" w:hAnsi="Consolas" w:cs="Consolas"/>
+          <w:color w:val="000000"/>
+          <w:sz w:val="19"/>
+          <w:szCs w:val="19"/>
+        </w:rPr>
+        <w:t xml:space="preserve">            </w:t>
+      </w:r>
+      <w:proofErr w:type="spellStart"/>
+      <w:r>
+        <w:rPr>
+          <w:rFonts w:ascii="Consolas" w:hAnsi="Consolas" w:cs="Consolas"/>
+          <w:color w:val="000000"/>
+          <w:sz w:val="19"/>
+          <w:szCs w:val="19"/>
+        </w:rPr>
+        <w:t>Console.WriteLine</w:t>
+      </w:r>
+      <w:proofErr w:type="spellEnd"/>
+      <w:r>
+        <w:rPr>
+          <w:rFonts w:ascii="Consolas" w:hAnsi="Consolas" w:cs="Consolas"/>
+          <w:color w:val="000000"/>
+          <w:sz w:val="19"/>
+          <w:szCs w:val="19"/>
+        </w:rPr>
+        <w:t>();</w:t>
+      </w:r>
+    </w:p>
+    <w:p>
+      <w:pPr>
+        <w:autoSpaceDE w:val="0"/>
+        <w:autoSpaceDN w:val="0"/>
+        <w:adjustRightInd w:val="0"/>
+        <w:spacing w:after="0" w:line="240" w:lineRule="auto"/>
+        <w:jc w:val="left"/>
+        <w:rPr>
+          <w:rFonts w:ascii="Consolas" w:hAnsi="Consolas" w:cs="Consolas"/>
+          <w:color w:val="000000"/>
+          <w:sz w:val="19"/>
+          <w:szCs w:val="19"/>
+        </w:rPr>
+      </w:pPr>
+      <w:r>
+        <w:rPr>
+          <w:rFonts w:ascii="Consolas" w:hAnsi="Consolas" w:cs="Consolas"/>
+          <w:color w:val="000000"/>
+          <w:sz w:val="19"/>
+          <w:szCs w:val="19"/>
+        </w:rPr>
+        <w:t xml:space="preserve">         </w:t>
+      </w:r>
+    </w:p>
+    <w:p>
+      <w:pPr>
+        <w:autoSpaceDE w:val="0"/>
+        <w:autoSpaceDN w:val="0"/>
+        <w:adjustRightInd w:val="0"/>
+        <w:spacing w:after="0" w:line="240" w:lineRule="auto"/>
+        <w:jc w:val="left"/>
+        <w:rPr>
+          <w:rFonts w:ascii="Consolas" w:hAnsi="Consolas" w:cs="Consolas"/>
+          <w:color w:val="000000"/>
+          <w:sz w:val="19"/>
+          <w:szCs w:val="19"/>
+        </w:rPr>
+      </w:pPr>
+      <w:r>
+        <w:rPr>
+          <w:rFonts w:ascii="Consolas" w:hAnsi="Consolas" w:cs="Consolas"/>
+          <w:color w:val="000000"/>
+          <w:sz w:val="19"/>
+          <w:szCs w:val="19"/>
+        </w:rPr>
+        <w:t xml:space="preserve">        }</w:t>
+      </w:r>
+    </w:p>
+    <w:p>
+      <w:pPr>
+        <w:autoSpaceDE w:val="0"/>
+        <w:autoSpaceDN w:val="0"/>
+        <w:adjustRightInd w:val="0"/>
+        <w:spacing w:after="0" w:line="240" w:lineRule="auto"/>
+        <w:jc w:val="left"/>
+        <w:rPr>
+          <w:rFonts w:ascii="Consolas" w:hAnsi="Consolas" w:cs="Consolas"/>
+          <w:color w:val="000000"/>
+          <w:sz w:val="19"/>
+          <w:szCs w:val="19"/>
+        </w:rPr>
+      </w:pPr>
+      <w:r>
+        <w:rPr>
+          <w:rFonts w:ascii="Consolas" w:hAnsi="Consolas" w:cs="Consolas"/>
+          <w:color w:val="000000"/>
+          <w:sz w:val="19"/>
+          <w:szCs w:val="19"/>
+        </w:rPr>
+        <w:t xml:space="preserve">    }</w:t>
+      </w:r>
+    </w:p>
+    <w:p>
+      <w:pPr>
+        <w:autoSpaceDE w:val="0"/>
+        <w:autoSpaceDN w:val="0"/>
+        <w:adjustRightInd w:val="0"/>
+        <w:spacing w:after="0" w:line="240" w:lineRule="auto"/>
+        <w:jc w:val="left"/>
+        <w:rPr>
+          <w:rFonts w:ascii="Consolas" w:hAnsi="Consolas" w:cs="Consolas"/>
+          <w:color w:val="000000"/>
+          <w:sz w:val="19"/>
+          <w:szCs w:val="19"/>
+        </w:rPr>
+      </w:pPr>
+      <w:r>
+        <w:rPr>
+          <w:rFonts w:ascii="Consolas" w:hAnsi="Consolas" w:cs="Consolas"/>
+          <w:color w:val="000000"/>
+          <w:sz w:val="19"/>
+          <w:szCs w:val="19"/>
+        </w:rPr>
+        <w:t>}</w:t>
+      </w:r>
+    </w:p>
+    <w:p>
+      <w:pPr>
+        <w:spacing w:line="259" w:lineRule="auto"/>
+        <w:jc w:val="left"/>
+        <w:rPr>
+          <w:rFonts w:eastAsiaTheme="majorEastAsia" w:cstheme="majorBidi"/>
+          <w:b/>
+          <w:color w:val="000000" w:themeColor="text1"/>
+          <w:sz w:val="32"/>
+          <w:szCs w:val="32"/>
+        </w:rPr>
+      </w:pPr>
+      <w:r>
+        <w:rPr>
+          <w:rFonts w:eastAsiaTheme="majorEastAsia" w:cstheme="majorBidi"/>
+          <w:b/>
+          <w:color w:val="000000" w:themeColor="text1"/>
+          <w:sz w:val="32"/>
+          <w:szCs w:val="32"/>
+        </w:rPr>
         <w:br w:type="page"/>
       </w:r>
     </w:p>

--- a/Aula_08_Classe/Aula_19_Matriz.docx
+++ b/Aula_08_Classe/Aula_19_Matriz.docx
@@ -32,7 +32,7 @@
       </w:r>
       <w:r>
         <w:tab/>
-        <w:t>04</w:t>
+        <w:t>10</w:t>
       </w:r>
       <w:r>
         <w:t>/1</w:t>
@@ -666,6 +666,9 @@
       </w:r>
     </w:p>
     <w:p>
+      <w:pPr>
+        <w:pStyle w:val="Ttulo1"/>
+      </w:pPr>
       <w:proofErr w:type="spellStart"/>
       <w:proofErr w:type="gramStart"/>
       <w:r>
@@ -679,6 +682,8 @@
       <w:r>
         <w:t xml:space="preserve">) – </w:t>
       </w:r>
+      <w:bookmarkStart w:id="0" w:name="_GoBack"/>
+      <w:bookmarkEnd w:id="0"/>
     </w:p>
     <w:p>
       <w:r>
@@ -1343,8 +1348,6 @@
           <w:szCs w:val="32"/>
         </w:rPr>
       </w:pPr>
-      <w:bookmarkStart w:id="0" w:name="_GoBack"/>
-      <w:bookmarkEnd w:id="0"/>
       <w:r>
         <w:rPr>
           <w:color w:val="000000" w:themeColor="text1"/>
@@ -3429,6 +3432,59 @@
           <w:sz w:val="32"/>
           <w:szCs w:val="32"/>
         </w:rPr>
+      </w:pPr>
+    </w:p>
+    <w:p>
+      <w:pPr>
+        <w:pStyle w:val="Ttulo1"/>
+      </w:pPr>
+      <w:r>
+        <w:t>GitHub</w:t>
+      </w:r>
+    </w:p>
+    <w:p>
+      <w:pPr>
+        <w:rPr>
+          <w:b/>
+        </w:rPr>
+      </w:pPr>
+      <w:r>
+        <w:t xml:space="preserve">O código está </w:t>
+      </w:r>
+      <w:proofErr w:type="gramStart"/>
+      <w:r>
+        <w:t>na subpasta</w:t>
+      </w:r>
+      <w:proofErr w:type="gramEnd"/>
+      <w:r>
+        <w:t xml:space="preserve"> </w:t>
+      </w:r>
+      <w:proofErr w:type="spellStart"/>
+      <w:r>
+        <w:rPr>
+          <w:b/>
+        </w:rPr>
+        <w:t>Matriz_OO</w:t>
+      </w:r>
+      <w:proofErr w:type="spellEnd"/>
+    </w:p>
+    <w:p>
+      <w:pPr>
+        <w:rPr>
+          <w:rFonts w:eastAsiaTheme="majorEastAsia" w:cstheme="majorBidi"/>
+          <w:b/>
+          <w:color w:val="000000" w:themeColor="text1"/>
+          <w:sz w:val="32"/>
+          <w:szCs w:val="32"/>
+        </w:rPr>
+      </w:pPr>
+      <w:r>
+        <w:t>https://github.com/endroni/ProgramacaoDeAplicativos.git</w:t>
+      </w:r>
+    </w:p>
+    <w:p>
+      <w:pPr>
+        <w:pStyle w:val="Ttulo1"/>
       </w:pPr>
     </w:p>
     <w:p>
